--- a/Report/149_Sakib_Hasan_Report.docx
+++ b/Report/149_Sakib_Hasan_Report.docx
@@ -8,17 +8,19 @@
         <w:autoSpaceDN w:val="0"/>
         <w:adjustRightInd w:val="0"/>
         <w:spacing w:after="0" w:line="240" w:lineRule="auto"/>
-        <w:jc w:val="both"/>
-        <w:rPr>
-          <w:rFonts w:cstheme="minorHAnsi"/>
-          <w:sz w:val="24"/>
-          <w:szCs w:val="24"/>
-        </w:rPr>
-      </w:pPr>
-      <w:r>
-        <w:rPr>
-          <w:rFonts w:cstheme="minorHAnsi"/>
-          <w:sz w:val="24"/>
+        <w:jc w:val="center"/>
+        <w:rPr>
+          <w:rFonts w:cstheme="minorHAnsi"/>
+          <w:b/>
+          <w:sz w:val="32"/>
+          <w:szCs w:val="24"/>
+        </w:rPr>
+      </w:pPr>
+      <w:r>
+        <w:rPr>
+          <w:rFonts w:cstheme="minorHAnsi"/>
+          <w:b/>
+          <w:sz w:val="32"/>
           <w:szCs w:val="24"/>
         </w:rPr>
         <w:t>AI Assignment - 1</w:t>
@@ -30,18 +32,18 @@
         <w:autoSpaceDN w:val="0"/>
         <w:adjustRightInd w:val="0"/>
         <w:spacing w:after="0" w:line="240" w:lineRule="auto"/>
-        <w:jc w:val="both"/>
-        <w:rPr>
-          <w:rFonts w:cstheme="minorHAnsi"/>
-          <w:sz w:val="24"/>
-          <w:szCs w:val="24"/>
-        </w:rPr>
-      </w:pPr>
-      <w:r>
-        <w:rPr>
-          <w:rFonts w:cstheme="minorHAnsi"/>
-          <w:sz w:val="24"/>
-          <w:szCs w:val="24"/>
+        <w:jc w:val="center"/>
+        <w:rPr>
+          <w:rFonts w:cstheme="minorHAnsi"/>
+          <w:sz w:val="32"/>
+          <w:szCs w:val="32"/>
+        </w:rPr>
+      </w:pPr>
+      <w:r>
+        <w:rPr>
+          <w:rFonts w:cstheme="minorHAnsi"/>
+          <w:sz w:val="32"/>
+          <w:szCs w:val="32"/>
         </w:rPr>
         <w:t>Implementation and Performance Comparison of</w:t>
       </w:r>
@@ -52,40 +54,34 @@
         <w:autoSpaceDN w:val="0"/>
         <w:adjustRightInd w:val="0"/>
         <w:spacing w:after="0" w:line="240" w:lineRule="auto"/>
-        <w:jc w:val="both"/>
-        <w:rPr>
-          <w:rFonts w:cstheme="minorHAnsi"/>
-          <w:sz w:val="24"/>
-          <w:szCs w:val="24"/>
-        </w:rPr>
-      </w:pPr>
-      <w:r>
-        <w:rPr>
-          <w:rFonts w:cstheme="minorHAnsi"/>
-          <w:sz w:val="24"/>
-          <w:szCs w:val="24"/>
+        <w:jc w:val="center"/>
+        <w:rPr>
+          <w:rFonts w:cstheme="minorHAnsi"/>
+          <w:sz w:val="32"/>
+          <w:szCs w:val="32"/>
+        </w:rPr>
+      </w:pPr>
+      <w:r>
+        <w:rPr>
+          <w:rFonts w:cstheme="minorHAnsi"/>
+          <w:sz w:val="32"/>
+          <w:szCs w:val="32"/>
         </w:rPr>
         <w:t>Classical Search Algorithms Using N-Puzzle</w:t>
       </w:r>
-    </w:p>
-    <w:p>
-      <w:pPr>
-        <w:autoSpaceDE w:val="0"/>
-        <w:autoSpaceDN w:val="0"/>
-        <w:adjustRightInd w:val="0"/>
-        <w:spacing w:after="0" w:line="240" w:lineRule="auto"/>
-        <w:jc w:val="both"/>
-        <w:rPr>
-          <w:rFonts w:cstheme="minorHAnsi"/>
-          <w:sz w:val="24"/>
-          <w:szCs w:val="24"/>
-        </w:rPr>
-      </w:pPr>
-      <w:r>
-        <w:rPr>
-          <w:rFonts w:cstheme="minorHAnsi"/>
-          <w:sz w:val="24"/>
-          <w:szCs w:val="24"/>
+      <w:r>
+        <w:rPr>
+          <w:rFonts w:cstheme="minorHAnsi"/>
+          <w:sz w:val="32"/>
+          <w:szCs w:val="32"/>
+        </w:rPr>
+        <w:t xml:space="preserve"> </w:t>
+      </w:r>
+      <w:r>
+        <w:rPr>
+          <w:rFonts w:cstheme="minorHAnsi"/>
+          <w:sz w:val="32"/>
+          <w:szCs w:val="32"/>
         </w:rPr>
         <w:t>Problem</w:t>
       </w:r>
@@ -96,10 +92,25 @@
         <w:autoSpaceDN w:val="0"/>
         <w:adjustRightInd w:val="0"/>
         <w:spacing w:after="0" w:line="240" w:lineRule="auto"/>
-        <w:jc w:val="both"/>
-        <w:rPr>
-          <w:rFonts w:cstheme="minorHAnsi"/>
-          <w:sz w:val="24"/>
+        <w:jc w:val="center"/>
+        <w:rPr>
+          <w:rFonts w:cstheme="minorHAnsi"/>
+          <w:sz w:val="32"/>
+          <w:szCs w:val="32"/>
+        </w:rPr>
+      </w:pPr>
+    </w:p>
+    <w:p>
+      <w:pPr>
+        <w:autoSpaceDE w:val="0"/>
+        <w:autoSpaceDN w:val="0"/>
+        <w:adjustRightInd w:val="0"/>
+        <w:spacing w:after="0" w:line="240" w:lineRule="auto"/>
+        <w:jc w:val="center"/>
+        <w:rPr>
+          <w:rFonts w:cstheme="minorHAnsi"/>
+          <w:b/>
+          <w:sz w:val="28"/>
           <w:szCs w:val="24"/>
         </w:rPr>
       </w:pPr>
@@ -107,7 +118,8 @@
       <w:r>
         <w:rPr>
           <w:rFonts w:cstheme="minorHAnsi"/>
-          <w:sz w:val="24"/>
+          <w:b/>
+          <w:sz w:val="28"/>
           <w:szCs w:val="24"/>
         </w:rPr>
         <w:t>Sakib</w:t>
@@ -116,278 +128,2987 @@
       <w:r>
         <w:rPr>
           <w:rFonts w:cstheme="minorHAnsi"/>
-          <w:sz w:val="24"/>
-          <w:szCs w:val="24"/>
-        </w:rPr>
-        <w:t xml:space="preserve"> Hasan Roll 149</w:t>
-      </w:r>
+          <w:b/>
+          <w:sz w:val="28"/>
+          <w:szCs w:val="24"/>
+        </w:rPr>
+        <w:t xml:space="preserve"> Hasan </w:t>
+      </w:r>
+    </w:p>
+    <w:p>
+      <w:pPr>
+        <w:autoSpaceDE w:val="0"/>
+        <w:autoSpaceDN w:val="0"/>
+        <w:adjustRightInd w:val="0"/>
+        <w:spacing w:after="0" w:line="240" w:lineRule="auto"/>
+        <w:jc w:val="center"/>
+        <w:rPr>
+          <w:rFonts w:cstheme="minorHAnsi"/>
+          <w:b/>
+          <w:sz w:val="28"/>
+          <w:szCs w:val="24"/>
+        </w:rPr>
+      </w:pPr>
+      <w:r>
+        <w:rPr>
+          <w:rFonts w:cstheme="minorHAnsi"/>
+          <w:b/>
+          <w:sz w:val="28"/>
+          <w:szCs w:val="24"/>
+        </w:rPr>
+        <w:t>Roll 149</w:t>
+      </w:r>
+    </w:p>
+    <w:p>
+      <w:pPr>
+        <w:autoSpaceDE w:val="0"/>
+        <w:autoSpaceDN w:val="0"/>
+        <w:adjustRightInd w:val="0"/>
+        <w:spacing w:after="0" w:line="240" w:lineRule="auto"/>
+        <w:jc w:val="center"/>
+        <w:rPr>
+          <w:rFonts w:cstheme="minorHAnsi"/>
+          <w:sz w:val="24"/>
+          <w:szCs w:val="24"/>
+        </w:rPr>
+      </w:pPr>
+      <w:r>
+        <w:rPr>
+          <w:rFonts w:cstheme="minorHAnsi"/>
+          <w:sz w:val="24"/>
+          <w:szCs w:val="24"/>
+        </w:rPr>
+        <w:t>February 2020</w:t>
+      </w:r>
+    </w:p>
+    <w:p>
+      <w:pPr>
+        <w:autoSpaceDE w:val="0"/>
+        <w:autoSpaceDN w:val="0"/>
+        <w:adjustRightInd w:val="0"/>
+        <w:spacing w:after="0" w:line="240" w:lineRule="auto"/>
+        <w:jc w:val="center"/>
+        <w:rPr>
+          <w:rFonts w:cstheme="minorHAnsi"/>
+          <w:sz w:val="24"/>
+          <w:szCs w:val="24"/>
+        </w:rPr>
+      </w:pPr>
+    </w:p>
+    <w:p>
+      <w:pPr>
+        <w:autoSpaceDE w:val="0"/>
+        <w:autoSpaceDN w:val="0"/>
+        <w:adjustRightInd w:val="0"/>
+        <w:spacing w:after="0" w:line="240" w:lineRule="auto"/>
+        <w:jc w:val="both"/>
+        <w:rPr>
+          <w:rFonts w:cstheme="minorHAnsi"/>
+          <w:sz w:val="24"/>
+          <w:szCs w:val="24"/>
+        </w:rPr>
+      </w:pPr>
+      <w:r>
+        <w:rPr>
+          <w:rFonts w:cstheme="minorHAnsi"/>
+          <w:b/>
+          <w:sz w:val="28"/>
+          <w:szCs w:val="24"/>
+        </w:rPr>
+        <w:t>Introduction</w:t>
+      </w:r>
+    </w:p>
+    <w:p>
+      <w:pPr>
+        <w:autoSpaceDE w:val="0"/>
+        <w:autoSpaceDN w:val="0"/>
+        <w:adjustRightInd w:val="0"/>
+        <w:spacing w:after="0" w:line="240" w:lineRule="auto"/>
+        <w:jc w:val="both"/>
+        <w:rPr>
+          <w:rFonts w:cstheme="minorHAnsi"/>
+          <w:sz w:val="24"/>
+          <w:szCs w:val="24"/>
+        </w:rPr>
+      </w:pPr>
+      <w:r>
+        <w:rPr>
+          <w:rFonts w:cstheme="minorHAnsi"/>
+          <w:sz w:val="24"/>
+          <w:szCs w:val="24"/>
+        </w:rPr>
+        <w:t xml:space="preserve">N-Puzzle is a popular problem used by AI researchers for testing new AI algorithms. In the puzzle there is </w:t>
+      </w:r>
+      <w:r>
+        <w:rPr>
+          <w:rFonts w:cstheme="minorHAnsi"/>
+          <w:sz w:val="24"/>
+          <w:szCs w:val="24"/>
+        </w:rPr>
+        <w:t>an</w:t>
+      </w:r>
+      <w:r>
+        <w:rPr>
+          <w:rFonts w:cstheme="minorHAnsi"/>
+          <w:sz w:val="24"/>
+          <w:szCs w:val="24"/>
+        </w:rPr>
+        <w:t xml:space="preserve"> N </w:t>
+      </w:r>
+      <w:r>
+        <w:rPr>
+          <w:rFonts w:cstheme="minorHAnsi"/>
+          <w:sz w:val="24"/>
+          <w:szCs w:val="24"/>
+        </w:rPr>
+        <w:t xml:space="preserve">X </w:t>
+      </w:r>
+      <w:r>
+        <w:rPr>
+          <w:rFonts w:cstheme="minorHAnsi"/>
+          <w:sz w:val="24"/>
+          <w:szCs w:val="24"/>
+        </w:rPr>
+        <w:t xml:space="preserve">N grid and </w:t>
+      </w:r>
+      <w:r>
+        <w:rPr>
+          <w:rFonts w:cstheme="minorHAnsi"/>
+          <w:sz w:val="24"/>
+          <w:szCs w:val="24"/>
+        </w:rPr>
+        <w:t>N</w:t>
+      </w:r>
+      <w:r>
+        <w:rPr>
+          <w:rFonts w:cstheme="minorHAnsi"/>
+          <w:sz w:val="24"/>
+          <w:szCs w:val="24"/>
+          <w:vertAlign w:val="superscript"/>
+        </w:rPr>
+        <w:t>2</w:t>
+      </w:r>
+      <w:r>
+        <w:rPr>
+          <w:rFonts w:cstheme="minorHAnsi"/>
+          <w:sz w:val="24"/>
+          <w:szCs w:val="24"/>
+        </w:rPr>
+        <w:t xml:space="preserve"> - 1</w:t>
+      </w:r>
+      <w:r>
+        <w:rPr>
+          <w:rFonts w:cstheme="minorHAnsi"/>
+          <w:sz w:val="24"/>
+          <w:szCs w:val="24"/>
+        </w:rPr>
+        <w:t>tiles, each marked with a number from 1 to N</w:t>
+      </w:r>
+      <w:r>
+        <w:rPr>
+          <w:rFonts w:cstheme="minorHAnsi"/>
+          <w:sz w:val="24"/>
+          <w:szCs w:val="24"/>
+          <w:vertAlign w:val="superscript"/>
+        </w:rPr>
+        <w:t>2</w:t>
+      </w:r>
+      <w:r>
+        <w:rPr>
+          <w:rFonts w:cstheme="minorHAnsi"/>
+          <w:sz w:val="24"/>
+          <w:szCs w:val="24"/>
+        </w:rPr>
+        <w:t xml:space="preserve"> -</w:t>
+      </w:r>
+      <w:r>
+        <w:rPr>
+          <w:rFonts w:cstheme="minorHAnsi"/>
+          <w:sz w:val="24"/>
+          <w:szCs w:val="24"/>
+        </w:rPr>
+        <w:t xml:space="preserve"> 1. One of the positions in the grid is kept empty.</w:t>
+      </w:r>
+    </w:p>
+    <w:p>
+      <w:pPr>
+        <w:autoSpaceDE w:val="0"/>
+        <w:autoSpaceDN w:val="0"/>
+        <w:adjustRightInd w:val="0"/>
+        <w:spacing w:after="0" w:line="240" w:lineRule="auto"/>
+        <w:jc w:val="both"/>
+        <w:rPr>
+          <w:rFonts w:cstheme="minorHAnsi"/>
+          <w:sz w:val="24"/>
+          <w:szCs w:val="24"/>
+        </w:rPr>
+      </w:pPr>
+      <w:r>
+        <w:rPr>
+          <w:rFonts w:cstheme="minorHAnsi"/>
+          <w:sz w:val="24"/>
+          <w:szCs w:val="24"/>
+        </w:rPr>
+        <w:t>The goal of the AI is to move the tiles in such a way such that the position of the tiles reach a particular goal state, in as few steps as possible. Any tile adjacent to the empty grid position horizontally or vertically can move to the empty place.</w:t>
+      </w:r>
+    </w:p>
+    <w:p>
+      <w:pPr>
+        <w:autoSpaceDE w:val="0"/>
+        <w:autoSpaceDN w:val="0"/>
+        <w:adjustRightInd w:val="0"/>
+        <w:spacing w:after="0" w:line="240" w:lineRule="auto"/>
+        <w:jc w:val="both"/>
+        <w:rPr>
+          <w:rFonts w:cstheme="minorHAnsi"/>
+          <w:sz w:val="24"/>
+          <w:szCs w:val="24"/>
+        </w:rPr>
+      </w:pPr>
+    </w:p>
+    <w:p>
+      <w:pPr>
+        <w:autoSpaceDE w:val="0"/>
+        <w:autoSpaceDN w:val="0"/>
+        <w:adjustRightInd w:val="0"/>
+        <w:spacing w:after="0" w:line="240" w:lineRule="auto"/>
+        <w:jc w:val="center"/>
+        <w:rPr>
+          <w:rFonts w:cstheme="minorHAnsi"/>
+          <w:sz w:val="24"/>
+          <w:szCs w:val="24"/>
+        </w:rPr>
+      </w:pPr>
+      <w:r>
+        <w:rPr>
+          <w:rFonts w:cstheme="minorHAnsi"/>
+          <w:noProof/>
+          <w:sz w:val="24"/>
+          <w:szCs w:val="24"/>
+        </w:rPr>
+        <w:drawing>
+          <wp:inline distT="0" distB="0" distL="0" distR="0">
+            <wp:extent cx="4152900" cy="2143125"/>
+            <wp:effectExtent l="0" t="0" r="0" b="9525"/>
+            <wp:docPr id="2" name="Picture 2"/>
+            <wp:cNvGraphicFramePr>
+              <a:graphicFrameLocks xmlns:a="http://schemas.openxmlformats.org/drawingml/2006/main" noChangeAspect="1"/>
+            </wp:cNvGraphicFramePr>
+            <a:graphic xmlns:a="http://schemas.openxmlformats.org/drawingml/2006/main">
+              <a:graphicData uri="http://schemas.openxmlformats.org/drawingml/2006/picture">
+                <pic:pic xmlns:pic="http://schemas.openxmlformats.org/drawingml/2006/picture">
+                  <pic:nvPicPr>
+                    <pic:cNvPr id="0" name="Picture 2"/>
+                    <pic:cNvPicPr>
+                      <a:picLocks noChangeAspect="1" noChangeArrowheads="1"/>
+                    </pic:cNvPicPr>
+                  </pic:nvPicPr>
+                  <pic:blipFill>
+                    <a:blip r:embed="rId5">
+                      <a:extLst>
+                        <a:ext uri="{28A0092B-C50C-407E-A947-70E740481C1C}">
+                          <a14:useLocalDpi xmlns:a14="http://schemas.microsoft.com/office/drawing/2010/main" val="0"/>
+                        </a:ext>
+                      </a:extLst>
+                    </a:blip>
+                    <a:srcRect/>
+                    <a:stretch>
+                      <a:fillRect/>
+                    </a:stretch>
+                  </pic:blipFill>
+                  <pic:spPr bwMode="auto">
+                    <a:xfrm>
+                      <a:off x="0" y="0"/>
+                      <a:ext cx="4152900" cy="2143125"/>
+                    </a:xfrm>
+                    <a:prstGeom prst="rect">
+                      <a:avLst/>
+                    </a:prstGeom>
+                    <a:noFill/>
+                    <a:ln>
+                      <a:noFill/>
+                    </a:ln>
+                  </pic:spPr>
+                </pic:pic>
+              </a:graphicData>
+            </a:graphic>
+          </wp:inline>
+        </w:drawing>
+      </w:r>
+    </w:p>
+    <w:p>
+      <w:pPr>
+        <w:autoSpaceDE w:val="0"/>
+        <w:autoSpaceDN w:val="0"/>
+        <w:adjustRightInd w:val="0"/>
+        <w:spacing w:after="0" w:line="240" w:lineRule="auto"/>
+        <w:jc w:val="center"/>
+        <w:rPr>
+          <w:rFonts w:cstheme="minorHAnsi"/>
+          <w:szCs w:val="24"/>
+        </w:rPr>
+      </w:pPr>
+      <w:r>
+        <w:rPr>
+          <w:rFonts w:cstheme="minorHAnsi"/>
+          <w:szCs w:val="24"/>
+        </w:rPr>
+        <w:t xml:space="preserve">Figure </w:t>
+      </w:r>
+      <w:r>
+        <w:rPr>
+          <w:rFonts w:cstheme="minorHAnsi"/>
+          <w:szCs w:val="24"/>
+        </w:rPr>
+        <w:t>1</w:t>
+      </w:r>
+      <w:r>
+        <w:rPr>
+          <w:rFonts w:cstheme="minorHAnsi"/>
+          <w:szCs w:val="24"/>
+        </w:rPr>
+        <w:t>:</w:t>
+      </w:r>
+      <w:r>
+        <w:rPr>
+          <w:rFonts w:cstheme="minorHAnsi"/>
+          <w:szCs w:val="24"/>
+        </w:rPr>
+        <w:t xml:space="preserve"> </w:t>
+      </w:r>
+      <w:r>
+        <w:rPr>
+          <w:rFonts w:cstheme="minorHAnsi"/>
+          <w:szCs w:val="24"/>
+        </w:rPr>
+        <w:t>An Example of N-Puzzle Problem</w:t>
+      </w:r>
+    </w:p>
+    <w:p>
+      <w:pPr>
+        <w:autoSpaceDE w:val="0"/>
+        <w:autoSpaceDN w:val="0"/>
+        <w:adjustRightInd w:val="0"/>
+        <w:spacing w:after="0" w:line="240" w:lineRule="auto"/>
+        <w:jc w:val="center"/>
+        <w:rPr>
+          <w:rFonts w:cstheme="minorHAnsi"/>
+          <w:sz w:val="24"/>
+          <w:szCs w:val="24"/>
+        </w:rPr>
+      </w:pPr>
+    </w:p>
+    <w:p>
+      <w:pPr>
+        <w:autoSpaceDE w:val="0"/>
+        <w:autoSpaceDN w:val="0"/>
+        <w:adjustRightInd w:val="0"/>
+        <w:spacing w:after="0" w:line="240" w:lineRule="auto"/>
+        <w:jc w:val="both"/>
+        <w:rPr>
+          <w:rFonts w:cstheme="minorHAnsi"/>
+          <w:sz w:val="24"/>
+          <w:szCs w:val="24"/>
+        </w:rPr>
+      </w:pPr>
+      <w:r>
+        <w:rPr>
+          <w:rFonts w:cstheme="minorHAnsi"/>
+          <w:sz w:val="24"/>
+          <w:szCs w:val="24"/>
+        </w:rPr>
+        <w:t>In the assignment, we try to use 6 AI algorithms to solve the N-puzzle</w:t>
+      </w:r>
+      <w:r>
+        <w:rPr>
+          <w:rFonts w:cstheme="minorHAnsi"/>
+          <w:sz w:val="24"/>
+          <w:szCs w:val="24"/>
+        </w:rPr>
+        <w:t xml:space="preserve"> </w:t>
+      </w:r>
+      <w:r>
+        <w:rPr>
+          <w:rFonts w:cstheme="minorHAnsi"/>
+          <w:sz w:val="24"/>
+          <w:szCs w:val="24"/>
+        </w:rPr>
+        <w:t>Problem</w:t>
+      </w:r>
+      <w:r>
+        <w:rPr>
+          <w:rFonts w:cstheme="minorHAnsi"/>
+          <w:sz w:val="24"/>
+          <w:szCs w:val="24"/>
+        </w:rPr>
+        <w:t>. They are:</w:t>
+      </w:r>
+    </w:p>
+    <w:p>
+      <w:pPr>
+        <w:pStyle w:val="ListParagraph"/>
+        <w:numPr>
+          <w:ilvl w:val="0"/>
+          <w:numId w:val="6"/>
+        </w:numPr>
+        <w:autoSpaceDE w:val="0"/>
+        <w:autoSpaceDN w:val="0"/>
+        <w:adjustRightInd w:val="0"/>
+        <w:spacing w:after="0" w:line="240" w:lineRule="auto"/>
+        <w:jc w:val="both"/>
+        <w:rPr>
+          <w:rFonts w:cstheme="minorHAnsi"/>
+          <w:sz w:val="24"/>
+          <w:szCs w:val="24"/>
+        </w:rPr>
+      </w:pPr>
+      <w:r>
+        <w:rPr>
+          <w:rFonts w:cstheme="minorHAnsi"/>
+          <w:sz w:val="24"/>
+          <w:szCs w:val="24"/>
+        </w:rPr>
+        <w:t>Breadth First Search (BFS)</w:t>
+      </w:r>
+    </w:p>
+    <w:p>
+      <w:pPr>
+        <w:pStyle w:val="ListParagraph"/>
+        <w:numPr>
+          <w:ilvl w:val="0"/>
+          <w:numId w:val="6"/>
+        </w:numPr>
+        <w:autoSpaceDE w:val="0"/>
+        <w:autoSpaceDN w:val="0"/>
+        <w:adjustRightInd w:val="0"/>
+        <w:spacing w:after="0" w:line="240" w:lineRule="auto"/>
+        <w:jc w:val="both"/>
+        <w:rPr>
+          <w:rFonts w:cstheme="minorHAnsi"/>
+          <w:sz w:val="24"/>
+          <w:szCs w:val="24"/>
+        </w:rPr>
+      </w:pPr>
+      <w:r>
+        <w:rPr>
+          <w:rFonts w:cstheme="minorHAnsi"/>
+          <w:sz w:val="24"/>
+          <w:szCs w:val="24"/>
+        </w:rPr>
+        <w:t>Uniform Cost Search (UCS)</w:t>
+      </w:r>
+    </w:p>
+    <w:p>
+      <w:pPr>
+        <w:pStyle w:val="ListParagraph"/>
+        <w:numPr>
+          <w:ilvl w:val="0"/>
+          <w:numId w:val="6"/>
+        </w:numPr>
+        <w:autoSpaceDE w:val="0"/>
+        <w:autoSpaceDN w:val="0"/>
+        <w:adjustRightInd w:val="0"/>
+        <w:spacing w:after="0" w:line="240" w:lineRule="auto"/>
+        <w:jc w:val="both"/>
+        <w:rPr>
+          <w:rFonts w:cstheme="minorHAnsi"/>
+          <w:sz w:val="24"/>
+          <w:szCs w:val="24"/>
+        </w:rPr>
+      </w:pPr>
+      <w:r>
+        <w:rPr>
+          <w:rFonts w:cstheme="minorHAnsi"/>
+          <w:sz w:val="24"/>
+          <w:szCs w:val="24"/>
+        </w:rPr>
+        <w:t>Depth Limited Search (DLS)</w:t>
+      </w:r>
+    </w:p>
+    <w:p>
+      <w:pPr>
+        <w:pStyle w:val="ListParagraph"/>
+        <w:numPr>
+          <w:ilvl w:val="0"/>
+          <w:numId w:val="6"/>
+        </w:numPr>
+        <w:autoSpaceDE w:val="0"/>
+        <w:autoSpaceDN w:val="0"/>
+        <w:adjustRightInd w:val="0"/>
+        <w:spacing w:after="0" w:line="240" w:lineRule="auto"/>
+        <w:jc w:val="both"/>
+        <w:rPr>
+          <w:rFonts w:cstheme="minorHAnsi"/>
+          <w:sz w:val="24"/>
+          <w:szCs w:val="24"/>
+        </w:rPr>
+      </w:pPr>
+      <w:r>
+        <w:rPr>
+          <w:rFonts w:cstheme="minorHAnsi"/>
+          <w:sz w:val="24"/>
+          <w:szCs w:val="24"/>
+        </w:rPr>
+        <w:t>Iterative Depth First Search (IDS)</w:t>
+      </w:r>
+    </w:p>
+    <w:p>
+      <w:pPr>
+        <w:pStyle w:val="ListParagraph"/>
+        <w:numPr>
+          <w:ilvl w:val="0"/>
+          <w:numId w:val="6"/>
+        </w:numPr>
+        <w:autoSpaceDE w:val="0"/>
+        <w:autoSpaceDN w:val="0"/>
+        <w:adjustRightInd w:val="0"/>
+        <w:spacing w:after="0" w:line="240" w:lineRule="auto"/>
+        <w:jc w:val="both"/>
+        <w:rPr>
+          <w:rFonts w:cstheme="minorHAnsi"/>
+          <w:sz w:val="24"/>
+          <w:szCs w:val="24"/>
+        </w:rPr>
+      </w:pPr>
+      <w:r>
+        <w:rPr>
+          <w:rFonts w:cstheme="minorHAnsi"/>
+          <w:sz w:val="24"/>
+          <w:szCs w:val="24"/>
+        </w:rPr>
+        <w:t>Greedy Best First Search (GBFS)</w:t>
+      </w:r>
+    </w:p>
+    <w:p>
+      <w:pPr>
+        <w:pStyle w:val="ListParagraph"/>
+        <w:numPr>
+          <w:ilvl w:val="0"/>
+          <w:numId w:val="6"/>
+        </w:numPr>
+        <w:autoSpaceDE w:val="0"/>
+        <w:autoSpaceDN w:val="0"/>
+        <w:adjustRightInd w:val="0"/>
+        <w:spacing w:after="0" w:line="240" w:lineRule="auto"/>
+        <w:jc w:val="both"/>
+        <w:rPr>
+          <w:rFonts w:cstheme="minorHAnsi"/>
+          <w:sz w:val="24"/>
+          <w:szCs w:val="24"/>
+        </w:rPr>
+      </w:pPr>
+      <w:r>
+        <w:rPr>
+          <w:rFonts w:cstheme="minorHAnsi"/>
+          <w:sz w:val="24"/>
+          <w:szCs w:val="24"/>
+        </w:rPr>
+        <w:t>A* search</w:t>
+      </w:r>
+    </w:p>
+    <w:p>
+      <w:pPr>
+        <w:autoSpaceDE w:val="0"/>
+        <w:autoSpaceDN w:val="0"/>
+        <w:adjustRightInd w:val="0"/>
+        <w:spacing w:after="0" w:line="240" w:lineRule="auto"/>
+        <w:jc w:val="both"/>
+        <w:rPr>
+          <w:rFonts w:cstheme="minorHAnsi"/>
+          <w:sz w:val="24"/>
+          <w:szCs w:val="24"/>
+        </w:rPr>
+      </w:pPr>
+    </w:p>
+    <w:p>
+      <w:pPr>
+        <w:autoSpaceDE w:val="0"/>
+        <w:autoSpaceDN w:val="0"/>
+        <w:adjustRightInd w:val="0"/>
+        <w:spacing w:after="0" w:line="240" w:lineRule="auto"/>
+        <w:jc w:val="both"/>
+        <w:rPr>
+          <w:rFonts w:cstheme="minorHAnsi"/>
+          <w:sz w:val="24"/>
+          <w:szCs w:val="24"/>
+        </w:rPr>
+      </w:pPr>
+      <w:r>
+        <w:rPr>
+          <w:rFonts w:cstheme="minorHAnsi"/>
+          <w:sz w:val="24"/>
+          <w:szCs w:val="24"/>
+        </w:rPr>
+        <w:t>A</w:t>
+      </w:r>
+      <w:r>
+        <w:rPr>
+          <w:rFonts w:cstheme="minorHAnsi"/>
+          <w:sz w:val="24"/>
+          <w:szCs w:val="24"/>
+        </w:rPr>
+        <w:t>mong all these algorithms, the first</w:t>
+      </w:r>
+      <w:r>
+        <w:rPr>
+          <w:rFonts w:cstheme="minorHAnsi"/>
+          <w:sz w:val="24"/>
+          <w:szCs w:val="24"/>
+        </w:rPr>
+        <w:t xml:space="preserve"> 4 are uninformed search algorithms,</w:t>
+      </w:r>
+      <w:r>
+        <w:rPr>
+          <w:rFonts w:cstheme="minorHAnsi"/>
+          <w:sz w:val="24"/>
+          <w:szCs w:val="24"/>
+        </w:rPr>
+        <w:t xml:space="preserve"> </w:t>
+      </w:r>
+      <w:r>
+        <w:rPr>
+          <w:rFonts w:cstheme="minorHAnsi"/>
+          <w:sz w:val="24"/>
+          <w:szCs w:val="24"/>
+        </w:rPr>
+        <w:t>while the last 2 are informed search algorithms. For heuristics, we use 2 heuristic</w:t>
+      </w:r>
+      <w:r>
+        <w:rPr>
+          <w:rFonts w:cstheme="minorHAnsi"/>
+          <w:sz w:val="24"/>
+          <w:szCs w:val="24"/>
+        </w:rPr>
+        <w:t xml:space="preserve"> </w:t>
+      </w:r>
+      <w:r>
+        <w:rPr>
+          <w:rFonts w:cstheme="minorHAnsi"/>
+          <w:sz w:val="24"/>
+          <w:szCs w:val="24"/>
+        </w:rPr>
+        <w:t>functions:</w:t>
+      </w:r>
+    </w:p>
+    <w:p>
+      <w:pPr>
+        <w:pStyle w:val="ListParagraph"/>
+        <w:numPr>
+          <w:ilvl w:val="0"/>
+          <w:numId w:val="8"/>
+        </w:numPr>
+        <w:autoSpaceDE w:val="0"/>
+        <w:autoSpaceDN w:val="0"/>
+        <w:adjustRightInd w:val="0"/>
+        <w:spacing w:after="0" w:line="240" w:lineRule="auto"/>
+        <w:jc w:val="both"/>
+        <w:rPr>
+          <w:rFonts w:cstheme="minorHAnsi"/>
+          <w:sz w:val="24"/>
+          <w:szCs w:val="24"/>
+        </w:rPr>
+      </w:pPr>
+      <w:r>
+        <w:rPr>
+          <w:rFonts w:cstheme="minorHAnsi"/>
+          <w:sz w:val="24"/>
+          <w:szCs w:val="24"/>
+        </w:rPr>
+        <w:t>Number of misplaced tiles</w:t>
+      </w:r>
+    </w:p>
+    <w:p>
+      <w:pPr>
+        <w:pStyle w:val="ListParagraph"/>
+        <w:numPr>
+          <w:ilvl w:val="0"/>
+          <w:numId w:val="8"/>
+        </w:numPr>
+        <w:autoSpaceDE w:val="0"/>
+        <w:autoSpaceDN w:val="0"/>
+        <w:adjustRightInd w:val="0"/>
+        <w:spacing w:after="0" w:line="240" w:lineRule="auto"/>
+        <w:jc w:val="both"/>
+        <w:rPr>
+          <w:rFonts w:cstheme="minorHAnsi"/>
+          <w:sz w:val="24"/>
+          <w:szCs w:val="24"/>
+        </w:rPr>
+      </w:pPr>
+      <w:r>
+        <w:rPr>
+          <w:rFonts w:cstheme="minorHAnsi"/>
+          <w:sz w:val="24"/>
+          <w:szCs w:val="24"/>
+        </w:rPr>
+        <w:t>Manhattan distance between source and destination of all tiles</w:t>
+      </w:r>
+    </w:p>
+    <w:p>
+      <w:pPr>
+        <w:autoSpaceDE w:val="0"/>
+        <w:autoSpaceDN w:val="0"/>
+        <w:adjustRightInd w:val="0"/>
+        <w:spacing w:after="0" w:line="240" w:lineRule="auto"/>
+        <w:jc w:val="both"/>
+        <w:rPr>
+          <w:rFonts w:cstheme="minorHAnsi"/>
+          <w:b/>
+          <w:sz w:val="28"/>
+          <w:szCs w:val="24"/>
+        </w:rPr>
+      </w:pPr>
+      <w:r>
+        <w:rPr>
+          <w:rFonts w:cstheme="minorHAnsi"/>
+          <w:b/>
+          <w:sz w:val="28"/>
+          <w:szCs w:val="24"/>
+        </w:rPr>
+        <w:lastRenderedPageBreak/>
+        <w:t>Result analysis</w:t>
+      </w:r>
+      <w:r>
+        <w:rPr>
+          <w:rFonts w:cstheme="minorHAnsi"/>
+          <w:b/>
+          <w:sz w:val="28"/>
+          <w:szCs w:val="24"/>
+        </w:rPr>
+        <w:t>:</w:t>
+      </w:r>
+    </w:p>
+    <w:p>
+      <w:pPr>
+        <w:autoSpaceDE w:val="0"/>
+        <w:autoSpaceDN w:val="0"/>
+        <w:adjustRightInd w:val="0"/>
+        <w:spacing w:after="0" w:line="240" w:lineRule="auto"/>
+        <w:jc w:val="both"/>
+        <w:rPr>
+          <w:rFonts w:cstheme="minorHAnsi"/>
+          <w:sz w:val="24"/>
+          <w:szCs w:val="24"/>
+        </w:rPr>
+      </w:pPr>
+      <w:r>
+        <w:rPr>
+          <w:rFonts w:cstheme="minorHAnsi"/>
+          <w:sz w:val="24"/>
+          <w:szCs w:val="24"/>
+        </w:rPr>
+        <w:t xml:space="preserve">Pictures of the graphs obtained from </w:t>
+      </w:r>
+      <w:r>
+        <w:rPr>
+          <w:rFonts w:cstheme="minorHAnsi"/>
+          <w:sz w:val="24"/>
+          <w:szCs w:val="24"/>
+        </w:rPr>
+        <w:t xml:space="preserve">outputs </w:t>
+      </w:r>
+      <w:r>
+        <w:rPr>
+          <w:rFonts w:cstheme="minorHAnsi"/>
+          <w:sz w:val="24"/>
+          <w:szCs w:val="24"/>
+        </w:rPr>
+        <w:t>for 8-puzzle (N-puzzle with</w:t>
+      </w:r>
+      <w:r>
+        <w:rPr>
+          <w:rFonts w:cstheme="minorHAnsi"/>
+          <w:sz w:val="24"/>
+          <w:szCs w:val="24"/>
+        </w:rPr>
+        <w:t xml:space="preserve"> </w:t>
+      </w:r>
+      <w:r>
+        <w:rPr>
+          <w:rFonts w:cstheme="minorHAnsi"/>
+          <w:sz w:val="24"/>
+          <w:szCs w:val="24"/>
+        </w:rPr>
+        <w:t>8 tiles) is given below:</w:t>
+      </w:r>
+    </w:p>
+    <w:p>
+      <w:pPr>
+        <w:autoSpaceDE w:val="0"/>
+        <w:autoSpaceDN w:val="0"/>
+        <w:adjustRightInd w:val="0"/>
+        <w:spacing w:after="0" w:line="240" w:lineRule="auto"/>
+        <w:jc w:val="center"/>
+        <w:rPr>
+          <w:rFonts w:cstheme="minorHAnsi"/>
+          <w:sz w:val="24"/>
+          <w:szCs w:val="24"/>
+        </w:rPr>
+      </w:pPr>
+      <w:r>
+        <w:rPr>
+          <w:noProof/>
+        </w:rPr>
+        <w:drawing>
+          <wp:inline distT="0" distB="0" distL="0" distR="0" wp14:anchorId="24CCFA18" wp14:editId="6BBD4DD0">
+            <wp:extent cx="4533900" cy="3400426"/>
+            <wp:effectExtent l="0" t="0" r="0" b="9525"/>
+            <wp:docPr id="1" name="Picture 1"/>
+            <wp:cNvGraphicFramePr>
+              <a:graphicFrameLocks xmlns:a="http://schemas.openxmlformats.org/drawingml/2006/main" noChangeAspect="1"/>
+            </wp:cNvGraphicFramePr>
+            <a:graphic xmlns:a="http://schemas.openxmlformats.org/drawingml/2006/main">
+              <a:graphicData uri="http://schemas.openxmlformats.org/drawingml/2006/picture">
+                <pic:pic xmlns:pic="http://schemas.openxmlformats.org/drawingml/2006/picture">
+                  <pic:nvPicPr>
+                    <pic:cNvPr id="1" name=""/>
+                    <pic:cNvPicPr/>
+                  </pic:nvPicPr>
+                  <pic:blipFill>
+                    <a:blip r:embed="rId6"/>
+                    <a:stretch>
+                      <a:fillRect/>
+                    </a:stretch>
+                  </pic:blipFill>
+                  <pic:spPr>
+                    <a:xfrm>
+                      <a:off x="0" y="0"/>
+                      <a:ext cx="4550324" cy="3412744"/>
+                    </a:xfrm>
+                    <a:prstGeom prst="rect">
+                      <a:avLst/>
+                    </a:prstGeom>
+                  </pic:spPr>
+                </pic:pic>
+              </a:graphicData>
+            </a:graphic>
+          </wp:inline>
+        </w:drawing>
+      </w:r>
+    </w:p>
+    <w:p>
+      <w:pPr>
+        <w:autoSpaceDE w:val="0"/>
+        <w:autoSpaceDN w:val="0"/>
+        <w:adjustRightInd w:val="0"/>
+        <w:spacing w:after="0" w:line="240" w:lineRule="auto"/>
+        <w:jc w:val="center"/>
+        <w:rPr>
+          <w:rFonts w:cstheme="minorHAnsi"/>
+        </w:rPr>
+      </w:pPr>
+      <w:r>
+        <w:rPr>
+          <w:rFonts w:cstheme="minorHAnsi"/>
+        </w:rPr>
+        <w:t xml:space="preserve">Figure </w:t>
+      </w:r>
+      <w:r>
+        <w:rPr>
+          <w:rFonts w:cstheme="minorHAnsi"/>
+        </w:rPr>
+        <w:t>2: Time required vs depth</w:t>
+      </w:r>
+    </w:p>
+    <w:p>
+      <w:pPr>
+        <w:autoSpaceDE w:val="0"/>
+        <w:autoSpaceDN w:val="0"/>
+        <w:adjustRightInd w:val="0"/>
+        <w:spacing w:after="0" w:line="240" w:lineRule="auto"/>
+        <w:jc w:val="center"/>
+        <w:rPr>
+          <w:rFonts w:cstheme="minorHAnsi"/>
+        </w:rPr>
+      </w:pPr>
+      <w:r>
+        <w:rPr>
+          <w:rFonts w:cstheme="minorHAnsi"/>
+          <w:noProof/>
+          <w:sz w:val="24"/>
+          <w:szCs w:val="24"/>
+        </w:rPr>
+        <w:drawing>
+          <wp:inline distT="0" distB="0" distL="0" distR="0" wp14:anchorId="4F069975" wp14:editId="4B39FD30">
+            <wp:extent cx="4743450" cy="3557588"/>
+            <wp:effectExtent l="0" t="0" r="0" b="5080"/>
+            <wp:docPr id="7" name="Picture 7"/>
+            <wp:cNvGraphicFramePr>
+              <a:graphicFrameLocks xmlns:a="http://schemas.openxmlformats.org/drawingml/2006/main" noChangeAspect="1"/>
+            </wp:cNvGraphicFramePr>
+            <a:graphic xmlns:a="http://schemas.openxmlformats.org/drawingml/2006/main">
+              <a:graphicData uri="http://schemas.openxmlformats.org/drawingml/2006/picture">
+                <pic:pic xmlns:pic="http://schemas.openxmlformats.org/drawingml/2006/picture">
+                  <pic:nvPicPr>
+                    <pic:cNvPr id="4" name="Node_generator_graph.png"/>
+                    <pic:cNvPicPr/>
+                  </pic:nvPicPr>
+                  <pic:blipFill>
+                    <a:blip r:embed="rId7">
+                      <a:extLst>
+                        <a:ext uri="{28A0092B-C50C-407E-A947-70E740481C1C}">
+                          <a14:useLocalDpi xmlns:a14="http://schemas.microsoft.com/office/drawing/2010/main" val="0"/>
+                        </a:ext>
+                      </a:extLst>
+                    </a:blip>
+                    <a:stretch>
+                      <a:fillRect/>
+                    </a:stretch>
+                  </pic:blipFill>
+                  <pic:spPr>
+                    <a:xfrm>
+                      <a:off x="0" y="0"/>
+                      <a:ext cx="4753110" cy="3564833"/>
+                    </a:xfrm>
+                    <a:prstGeom prst="rect">
+                      <a:avLst/>
+                    </a:prstGeom>
+                  </pic:spPr>
+                </pic:pic>
+              </a:graphicData>
+            </a:graphic>
+          </wp:inline>
+        </w:drawing>
+      </w:r>
+    </w:p>
+    <w:p>
+      <w:pPr>
+        <w:autoSpaceDE w:val="0"/>
+        <w:autoSpaceDN w:val="0"/>
+        <w:adjustRightInd w:val="0"/>
+        <w:spacing w:after="0" w:line="240" w:lineRule="auto"/>
+        <w:jc w:val="center"/>
+        <w:rPr>
+          <w:rFonts w:cstheme="minorHAnsi"/>
+        </w:rPr>
+      </w:pPr>
+      <w:r>
+        <w:rPr>
+          <w:rFonts w:cstheme="minorHAnsi"/>
+        </w:rPr>
+        <w:t xml:space="preserve">Figure 2: </w:t>
+      </w:r>
+      <w:r>
+        <w:rPr>
+          <w:rFonts w:cstheme="minorHAnsi"/>
+        </w:rPr>
+        <w:t>Node processed</w:t>
+      </w:r>
+      <w:r>
+        <w:rPr>
+          <w:rFonts w:cstheme="minorHAnsi"/>
+        </w:rPr>
+        <w:t xml:space="preserve"> vs depth</w:t>
+      </w:r>
+    </w:p>
+    <w:p>
+      <w:pPr>
+        <w:autoSpaceDE w:val="0"/>
+        <w:autoSpaceDN w:val="0"/>
+        <w:adjustRightInd w:val="0"/>
+        <w:spacing w:after="0" w:line="240" w:lineRule="auto"/>
+        <w:jc w:val="center"/>
+        <w:rPr>
+          <w:rFonts w:cstheme="minorHAnsi"/>
+        </w:rPr>
+      </w:pPr>
+    </w:p>
+    <w:p>
+      <w:pPr>
+        <w:autoSpaceDE w:val="0"/>
+        <w:autoSpaceDN w:val="0"/>
+        <w:adjustRightInd w:val="0"/>
+        <w:spacing w:after="0" w:line="240" w:lineRule="auto"/>
+        <w:jc w:val="center"/>
+        <w:rPr>
+          <w:rFonts w:cstheme="minorHAnsi"/>
+        </w:rPr>
+      </w:pPr>
+      <w:r>
+        <w:rPr>
+          <w:noProof/>
+        </w:rPr>
+        <w:lastRenderedPageBreak/>
+        <w:drawing>
+          <wp:inline distT="0" distB="0" distL="0" distR="0" wp14:anchorId="03212732" wp14:editId="29E96A34">
+            <wp:extent cx="4705350" cy="3637470"/>
+            <wp:effectExtent l="0" t="0" r="0" b="1270"/>
+            <wp:docPr id="6" name="Picture 6"/>
+            <wp:cNvGraphicFramePr>
+              <a:graphicFrameLocks xmlns:a="http://schemas.openxmlformats.org/drawingml/2006/main" noChangeAspect="1"/>
+            </wp:cNvGraphicFramePr>
+            <a:graphic xmlns:a="http://schemas.openxmlformats.org/drawingml/2006/main">
+              <a:graphicData uri="http://schemas.openxmlformats.org/drawingml/2006/picture">
+                <pic:pic xmlns:pic="http://schemas.openxmlformats.org/drawingml/2006/picture">
+                  <pic:nvPicPr>
+                    <pic:cNvPr id="1" name=""/>
+                    <pic:cNvPicPr/>
+                  </pic:nvPicPr>
+                  <pic:blipFill>
+                    <a:blip r:embed="rId8"/>
+                    <a:stretch>
+                      <a:fillRect/>
+                    </a:stretch>
+                  </pic:blipFill>
+                  <pic:spPr>
+                    <a:xfrm>
+                      <a:off x="0" y="0"/>
+                      <a:ext cx="4709387" cy="3640591"/>
+                    </a:xfrm>
+                    <a:prstGeom prst="rect">
+                      <a:avLst/>
+                    </a:prstGeom>
+                  </pic:spPr>
+                </pic:pic>
+              </a:graphicData>
+            </a:graphic>
+          </wp:inline>
+        </w:drawing>
+      </w:r>
+    </w:p>
+    <w:p>
+      <w:pPr>
+        <w:autoSpaceDE w:val="0"/>
+        <w:autoSpaceDN w:val="0"/>
+        <w:adjustRightInd w:val="0"/>
+        <w:spacing w:after="0" w:line="240" w:lineRule="auto"/>
+        <w:jc w:val="center"/>
+        <w:rPr>
+          <w:rFonts w:cstheme="minorHAnsi"/>
+        </w:rPr>
+      </w:pPr>
+      <w:r>
+        <w:rPr>
+          <w:rFonts w:cstheme="minorHAnsi"/>
+        </w:rPr>
+        <w:t xml:space="preserve">Figure 2: </w:t>
+      </w:r>
+      <w:r>
+        <w:rPr>
+          <w:rFonts w:cstheme="minorHAnsi"/>
+        </w:rPr>
+        <w:t>Solution path length</w:t>
+      </w:r>
+      <w:r>
+        <w:rPr>
+          <w:rFonts w:cstheme="minorHAnsi"/>
+        </w:rPr>
+        <w:t xml:space="preserve"> vs depth</w:t>
+      </w:r>
+    </w:p>
+    <w:p>
+      <w:pPr>
+        <w:autoSpaceDE w:val="0"/>
+        <w:autoSpaceDN w:val="0"/>
+        <w:adjustRightInd w:val="0"/>
+        <w:spacing w:after="0" w:line="240" w:lineRule="auto"/>
+        <w:jc w:val="center"/>
+        <w:rPr>
+          <w:rFonts w:cstheme="minorHAnsi"/>
+        </w:rPr>
+      </w:pPr>
+    </w:p>
+    <w:p>
+      <w:pPr>
+        <w:autoSpaceDE w:val="0"/>
+        <w:autoSpaceDN w:val="0"/>
+        <w:adjustRightInd w:val="0"/>
+        <w:spacing w:after="0" w:line="240" w:lineRule="auto"/>
+        <w:jc w:val="both"/>
+        <w:rPr>
+          <w:rFonts w:cstheme="minorHAnsi"/>
+          <w:sz w:val="24"/>
+          <w:szCs w:val="24"/>
+        </w:rPr>
+      </w:pPr>
+    </w:p>
+    <w:p>
+      <w:pPr>
+        <w:autoSpaceDE w:val="0"/>
+        <w:autoSpaceDN w:val="0"/>
+        <w:adjustRightInd w:val="0"/>
+        <w:spacing w:after="0" w:line="240" w:lineRule="auto"/>
+        <w:jc w:val="both"/>
+        <w:rPr>
+          <w:rFonts w:cstheme="minorHAnsi"/>
+          <w:sz w:val="24"/>
+          <w:szCs w:val="24"/>
+        </w:rPr>
+      </w:pPr>
+    </w:p>
+    <w:p>
+      <w:pPr>
+        <w:autoSpaceDE w:val="0"/>
+        <w:autoSpaceDN w:val="0"/>
+        <w:adjustRightInd w:val="0"/>
+        <w:spacing w:after="0" w:line="240" w:lineRule="auto"/>
+        <w:jc w:val="both"/>
+        <w:rPr>
+          <w:rFonts w:cstheme="minorHAnsi"/>
+          <w:sz w:val="24"/>
+          <w:szCs w:val="24"/>
+        </w:rPr>
+      </w:pPr>
+      <w:r>
+        <w:rPr>
+          <w:rFonts w:cstheme="minorHAnsi"/>
+          <w:sz w:val="24"/>
+          <w:szCs w:val="24"/>
+        </w:rPr>
+        <w:t>From the graph, we can reach the following conclusions:</w:t>
+      </w:r>
+    </w:p>
+    <w:p>
+      <w:pPr>
+        <w:pStyle w:val="ListParagraph"/>
+        <w:numPr>
+          <w:ilvl w:val="0"/>
+          <w:numId w:val="2"/>
+        </w:numPr>
+        <w:autoSpaceDE w:val="0"/>
+        <w:autoSpaceDN w:val="0"/>
+        <w:adjustRightInd w:val="0"/>
+        <w:spacing w:after="0" w:line="240" w:lineRule="auto"/>
+        <w:jc w:val="both"/>
+        <w:rPr>
+          <w:rFonts w:cstheme="minorHAnsi"/>
+          <w:sz w:val="24"/>
+          <w:szCs w:val="24"/>
+        </w:rPr>
+      </w:pPr>
+      <w:r>
+        <w:rPr>
+          <w:rFonts w:cstheme="minorHAnsi"/>
+          <w:sz w:val="24"/>
+          <w:szCs w:val="24"/>
+        </w:rPr>
+        <w:t>The heuristic algorithms, i.e. GBFS an</w:t>
+      </w:r>
+      <w:r>
+        <w:rPr>
+          <w:rFonts w:cstheme="minorHAnsi"/>
+          <w:sz w:val="24"/>
+          <w:szCs w:val="24"/>
+        </w:rPr>
+        <w:t>d A* take less time than the un</w:t>
+      </w:r>
+      <w:r>
+        <w:rPr>
+          <w:rFonts w:cstheme="minorHAnsi"/>
+          <w:sz w:val="24"/>
+          <w:szCs w:val="24"/>
+        </w:rPr>
+        <w:t>informed search algorithms. This is because, the heuristics 'guide' the</w:t>
+      </w:r>
+      <w:r>
+        <w:rPr>
+          <w:rFonts w:cstheme="minorHAnsi"/>
+          <w:sz w:val="24"/>
+          <w:szCs w:val="24"/>
+        </w:rPr>
+        <w:t xml:space="preserve"> </w:t>
+      </w:r>
+      <w:r>
+        <w:rPr>
+          <w:rFonts w:cstheme="minorHAnsi"/>
+          <w:sz w:val="24"/>
+          <w:szCs w:val="24"/>
+        </w:rPr>
+        <w:t>algorithms to the goal state, while the uninformed algorithms check all</w:t>
+      </w:r>
+      <w:r>
+        <w:rPr>
+          <w:rFonts w:cstheme="minorHAnsi"/>
+          <w:sz w:val="24"/>
+          <w:szCs w:val="24"/>
+        </w:rPr>
+        <w:t xml:space="preserve"> </w:t>
+      </w:r>
+      <w:r>
+        <w:rPr>
+          <w:rFonts w:cstheme="minorHAnsi"/>
+          <w:sz w:val="24"/>
+          <w:szCs w:val="24"/>
+        </w:rPr>
+        <w:t>possible paths from the search tree.</w:t>
+      </w:r>
+    </w:p>
+    <w:p>
+      <w:pPr>
+        <w:pStyle w:val="ListParagraph"/>
+        <w:numPr>
+          <w:ilvl w:val="0"/>
+          <w:numId w:val="2"/>
+        </w:numPr>
+        <w:autoSpaceDE w:val="0"/>
+        <w:autoSpaceDN w:val="0"/>
+        <w:adjustRightInd w:val="0"/>
+        <w:spacing w:after="0" w:line="240" w:lineRule="auto"/>
+        <w:jc w:val="both"/>
+        <w:rPr>
+          <w:rFonts w:cstheme="minorHAnsi"/>
+          <w:sz w:val="24"/>
+          <w:szCs w:val="24"/>
+        </w:rPr>
+      </w:pPr>
+      <w:r>
+        <w:rPr>
+          <w:rFonts w:cstheme="minorHAnsi"/>
+          <w:sz w:val="24"/>
+          <w:szCs w:val="24"/>
+        </w:rPr>
+        <w:t>From the 'Time Required' graph, we can see that the DLS algorithms</w:t>
+      </w:r>
+      <w:r>
+        <w:rPr>
+          <w:rFonts w:cstheme="minorHAnsi"/>
+          <w:sz w:val="24"/>
+          <w:szCs w:val="24"/>
+        </w:rPr>
+        <w:t xml:space="preserve"> </w:t>
+      </w:r>
+      <w:r>
+        <w:rPr>
+          <w:rFonts w:cstheme="minorHAnsi"/>
+          <w:sz w:val="24"/>
+          <w:szCs w:val="24"/>
+        </w:rPr>
+        <w:t>gives random performance, i.e. sometimes it is the best algorithm, and</w:t>
+      </w:r>
+      <w:r>
+        <w:rPr>
+          <w:rFonts w:cstheme="minorHAnsi"/>
+          <w:sz w:val="24"/>
+          <w:szCs w:val="24"/>
+        </w:rPr>
+        <w:t xml:space="preserve"> </w:t>
+      </w:r>
+      <w:r>
+        <w:rPr>
+          <w:rFonts w:cstheme="minorHAnsi"/>
+          <w:sz w:val="24"/>
+          <w:szCs w:val="24"/>
+        </w:rPr>
+        <w:t>sometimes it is the worst algorithm, based on time. DLS behaves in such</w:t>
+      </w:r>
+      <w:r>
+        <w:rPr>
+          <w:rFonts w:cstheme="minorHAnsi"/>
+          <w:sz w:val="24"/>
+          <w:szCs w:val="24"/>
+        </w:rPr>
+        <w:t xml:space="preserve"> </w:t>
+      </w:r>
+      <w:r>
+        <w:rPr>
+          <w:rFonts w:cstheme="minorHAnsi"/>
+          <w:sz w:val="24"/>
+          <w:szCs w:val="24"/>
+        </w:rPr>
+        <w:t xml:space="preserve">a way because DLS uses depth </w:t>
+      </w:r>
+      <w:r>
+        <w:rPr>
+          <w:rFonts w:ascii="CMR10" w:hAnsi="CMR10" w:cs="CMR10"/>
+          <w:sz w:val="20"/>
+          <w:szCs w:val="20"/>
+        </w:rPr>
+        <w:t>first</w:t>
+      </w:r>
+      <w:r>
+        <w:rPr>
+          <w:rFonts w:cstheme="minorHAnsi"/>
+          <w:sz w:val="24"/>
+          <w:szCs w:val="24"/>
+        </w:rPr>
+        <w:t xml:space="preserve"> </w:t>
+      </w:r>
+      <w:r>
+        <w:rPr>
+          <w:rFonts w:cstheme="minorHAnsi"/>
+          <w:sz w:val="24"/>
+          <w:szCs w:val="24"/>
+        </w:rPr>
+        <w:t xml:space="preserve">search. If the </w:t>
+      </w:r>
+      <w:r>
+        <w:rPr>
+          <w:rFonts w:ascii="CMR10" w:hAnsi="CMR10" w:cs="CMR10"/>
+          <w:sz w:val="20"/>
+          <w:szCs w:val="20"/>
+        </w:rPr>
+        <w:t>first</w:t>
+      </w:r>
+      <w:r>
+        <w:rPr>
+          <w:rFonts w:cstheme="minorHAnsi"/>
+          <w:sz w:val="24"/>
+          <w:szCs w:val="24"/>
+        </w:rPr>
+        <w:t xml:space="preserve"> </w:t>
+      </w:r>
+      <w:r>
+        <w:rPr>
+          <w:rFonts w:cstheme="minorHAnsi"/>
+          <w:sz w:val="24"/>
+          <w:szCs w:val="24"/>
+        </w:rPr>
+        <w:t xml:space="preserve">subtrees </w:t>
+      </w:r>
+      <w:r>
+        <w:rPr>
+          <w:rFonts w:cstheme="minorHAnsi"/>
+          <w:sz w:val="24"/>
+          <w:szCs w:val="24"/>
+        </w:rPr>
+        <w:t>analyzed</w:t>
+      </w:r>
+      <w:r>
+        <w:rPr>
+          <w:rFonts w:cstheme="minorHAnsi"/>
+          <w:sz w:val="24"/>
+          <w:szCs w:val="24"/>
+        </w:rPr>
+        <w:t xml:space="preserve"> </w:t>
+      </w:r>
+      <w:r>
+        <w:rPr>
+          <w:rFonts w:cstheme="minorHAnsi"/>
+          <w:sz w:val="24"/>
+          <w:szCs w:val="24"/>
+        </w:rPr>
+        <w:t>by DLS contain the goal state, the result is obtained very quickly. But</w:t>
+      </w:r>
+      <w:r>
+        <w:rPr>
+          <w:rFonts w:cstheme="minorHAnsi"/>
+          <w:sz w:val="24"/>
+          <w:szCs w:val="24"/>
+        </w:rPr>
+        <w:t xml:space="preserve"> </w:t>
+      </w:r>
+      <w:r>
+        <w:rPr>
+          <w:rFonts w:cstheme="minorHAnsi"/>
+          <w:sz w:val="24"/>
+          <w:szCs w:val="24"/>
+        </w:rPr>
+        <w:t xml:space="preserve">if the goal state is in the subtrees that are </w:t>
+      </w:r>
+      <w:r>
+        <w:rPr>
+          <w:rFonts w:cstheme="minorHAnsi"/>
+          <w:sz w:val="24"/>
+          <w:szCs w:val="24"/>
+        </w:rPr>
+        <w:t>analyzed</w:t>
+      </w:r>
+      <w:r>
+        <w:rPr>
+          <w:rFonts w:cstheme="minorHAnsi"/>
+          <w:sz w:val="24"/>
+          <w:szCs w:val="24"/>
+        </w:rPr>
+        <w:t xml:space="preserve"> later by DLS, then</w:t>
+      </w:r>
+      <w:r>
+        <w:rPr>
+          <w:rFonts w:cstheme="minorHAnsi"/>
+          <w:sz w:val="24"/>
+          <w:szCs w:val="24"/>
+        </w:rPr>
+        <w:t xml:space="preserve"> </w:t>
+      </w:r>
+      <w:r>
+        <w:rPr>
+          <w:rFonts w:cstheme="minorHAnsi"/>
+          <w:sz w:val="24"/>
+          <w:szCs w:val="24"/>
+        </w:rPr>
+        <w:t>DLS will find</w:t>
+      </w:r>
+      <w:r>
+        <w:rPr>
+          <w:rFonts w:cstheme="minorHAnsi"/>
+          <w:sz w:val="24"/>
+          <w:szCs w:val="24"/>
+        </w:rPr>
+        <w:t xml:space="preserve"> that later, and so it will take more time. But the other</w:t>
+      </w:r>
+      <w:r>
+        <w:rPr>
+          <w:rFonts w:cstheme="minorHAnsi"/>
+          <w:sz w:val="24"/>
+          <w:szCs w:val="24"/>
+        </w:rPr>
+        <w:t xml:space="preserve"> </w:t>
+      </w:r>
+      <w:r>
+        <w:rPr>
+          <w:rFonts w:cstheme="minorHAnsi"/>
+          <w:sz w:val="24"/>
+          <w:szCs w:val="24"/>
+        </w:rPr>
+        <w:t>algorithms' performances based on time are more or less predictable.</w:t>
+      </w:r>
+    </w:p>
+    <w:p>
+      <w:pPr>
+        <w:pStyle w:val="ListParagraph"/>
+        <w:numPr>
+          <w:ilvl w:val="0"/>
+          <w:numId w:val="2"/>
+        </w:numPr>
+        <w:autoSpaceDE w:val="0"/>
+        <w:autoSpaceDN w:val="0"/>
+        <w:adjustRightInd w:val="0"/>
+        <w:spacing w:after="0" w:line="240" w:lineRule="auto"/>
+        <w:jc w:val="both"/>
+        <w:rPr>
+          <w:rFonts w:cstheme="minorHAnsi"/>
+          <w:sz w:val="24"/>
+          <w:szCs w:val="24"/>
+        </w:rPr>
+      </w:pPr>
+      <w:r>
+        <w:rPr>
+          <w:rFonts w:cstheme="minorHAnsi"/>
+          <w:sz w:val="24"/>
+          <w:szCs w:val="24"/>
+        </w:rPr>
+        <w:t>Most of the algorithms solution path is exactly equal to the actual shortest</w:t>
+      </w:r>
+      <w:r>
+        <w:rPr>
+          <w:rFonts w:cstheme="minorHAnsi"/>
+          <w:sz w:val="24"/>
+          <w:szCs w:val="24"/>
+        </w:rPr>
+        <w:t xml:space="preserve"> </w:t>
+      </w:r>
+      <w:r>
+        <w:rPr>
+          <w:rFonts w:cstheme="minorHAnsi"/>
+          <w:sz w:val="24"/>
+          <w:szCs w:val="24"/>
+        </w:rPr>
+        <w:t>path, except for DLS,</w:t>
+      </w:r>
+      <w:r>
+        <w:rPr>
+          <w:rFonts w:cstheme="minorHAnsi"/>
+          <w:sz w:val="24"/>
+          <w:szCs w:val="24"/>
+        </w:rPr>
+        <w:t xml:space="preserve"> GBFS</w:t>
+      </w:r>
+      <w:r>
+        <w:rPr>
+          <w:rFonts w:cstheme="minorHAnsi"/>
+          <w:sz w:val="24"/>
+          <w:szCs w:val="24"/>
+        </w:rPr>
+        <w:t xml:space="preserve"> and sometimes for BFS</w:t>
+      </w:r>
+      <w:r>
+        <w:rPr>
+          <w:rFonts w:cstheme="minorHAnsi"/>
+          <w:sz w:val="24"/>
+          <w:szCs w:val="24"/>
+        </w:rPr>
+        <w:t>. The reason for this is DLS and GBFS</w:t>
+      </w:r>
+      <w:r>
+        <w:rPr>
+          <w:rFonts w:cstheme="minorHAnsi"/>
+          <w:sz w:val="24"/>
+          <w:szCs w:val="24"/>
+        </w:rPr>
+        <w:t xml:space="preserve"> </w:t>
+      </w:r>
+      <w:r>
+        <w:rPr>
+          <w:rFonts w:cstheme="minorHAnsi"/>
+          <w:sz w:val="24"/>
+          <w:szCs w:val="24"/>
+        </w:rPr>
+        <w:t>a</w:t>
+      </w:r>
+      <w:r>
+        <w:rPr>
+          <w:rFonts w:cstheme="minorHAnsi"/>
+          <w:sz w:val="24"/>
+          <w:szCs w:val="24"/>
+        </w:rPr>
+        <w:t>re not optimal, i.e. they will fi</w:t>
+      </w:r>
+      <w:r>
+        <w:rPr>
+          <w:rFonts w:cstheme="minorHAnsi"/>
+          <w:sz w:val="24"/>
+          <w:szCs w:val="24"/>
+        </w:rPr>
+        <w:t>nd a solution, but that solution may not</w:t>
+      </w:r>
+      <w:r>
+        <w:rPr>
+          <w:rFonts w:cstheme="minorHAnsi"/>
+          <w:sz w:val="24"/>
+          <w:szCs w:val="24"/>
+        </w:rPr>
+        <w:t xml:space="preserve"> </w:t>
+      </w:r>
+      <w:r>
+        <w:rPr>
+          <w:rFonts w:cstheme="minorHAnsi"/>
+          <w:sz w:val="24"/>
+          <w:szCs w:val="24"/>
+        </w:rPr>
+        <w:t>be the exact solution. BFS is not optimal for cases where the path cost</w:t>
+      </w:r>
+      <w:r>
+        <w:rPr>
+          <w:rFonts w:cstheme="minorHAnsi"/>
+          <w:sz w:val="24"/>
+          <w:szCs w:val="24"/>
+        </w:rPr>
+        <w:t xml:space="preserve"> </w:t>
+      </w:r>
+      <w:r>
+        <w:rPr>
+          <w:rFonts w:cstheme="minorHAnsi"/>
+          <w:sz w:val="24"/>
+          <w:szCs w:val="24"/>
+        </w:rPr>
+        <w:t>for di</w:t>
+      </w:r>
+      <w:r>
+        <w:rPr>
+          <w:rFonts w:cstheme="minorHAnsi"/>
+          <w:sz w:val="24"/>
+          <w:szCs w:val="24"/>
+        </w:rPr>
+        <w:t>ff</w:t>
+      </w:r>
+      <w:r>
+        <w:rPr>
+          <w:rFonts w:cstheme="minorHAnsi"/>
+          <w:sz w:val="24"/>
+          <w:szCs w:val="24"/>
+        </w:rPr>
+        <w:t xml:space="preserve">erent paths are </w:t>
+      </w:r>
+      <w:r>
+        <w:rPr>
+          <w:rFonts w:cstheme="minorHAnsi"/>
+          <w:sz w:val="24"/>
+          <w:szCs w:val="24"/>
+        </w:rPr>
+        <w:t>di</w:t>
+      </w:r>
+      <w:r>
+        <w:rPr>
+          <w:rFonts w:cstheme="minorHAnsi"/>
+          <w:sz w:val="24"/>
+          <w:szCs w:val="24"/>
+        </w:rPr>
+        <w:t>ff</w:t>
+      </w:r>
+      <w:r>
+        <w:rPr>
+          <w:rFonts w:cstheme="minorHAnsi"/>
+          <w:sz w:val="24"/>
+          <w:szCs w:val="24"/>
+        </w:rPr>
+        <w:t>erent</w:t>
+      </w:r>
+      <w:r>
+        <w:rPr>
+          <w:rFonts w:cstheme="minorHAnsi"/>
+          <w:sz w:val="24"/>
+          <w:szCs w:val="24"/>
+        </w:rPr>
+        <w:t>. But here, the path cost is same for all</w:t>
+      </w:r>
+      <w:r>
+        <w:rPr>
+          <w:rFonts w:cstheme="minorHAnsi"/>
+          <w:sz w:val="24"/>
+          <w:szCs w:val="24"/>
+        </w:rPr>
+        <w:t xml:space="preserve"> </w:t>
+      </w:r>
+      <w:r>
+        <w:rPr>
+          <w:rFonts w:cstheme="minorHAnsi"/>
+          <w:sz w:val="24"/>
+          <w:szCs w:val="24"/>
+        </w:rPr>
+        <w:t>paths (i.e. cost is always 1). So BFS is also optimal in this case.</w:t>
+      </w:r>
+    </w:p>
+    <w:p>
+      <w:pPr>
+        <w:pStyle w:val="ListParagraph"/>
+        <w:numPr>
+          <w:ilvl w:val="0"/>
+          <w:numId w:val="2"/>
+        </w:numPr>
+        <w:autoSpaceDE w:val="0"/>
+        <w:autoSpaceDN w:val="0"/>
+        <w:adjustRightInd w:val="0"/>
+        <w:spacing w:after="0" w:line="240" w:lineRule="auto"/>
+        <w:jc w:val="both"/>
+        <w:rPr>
+          <w:rFonts w:cstheme="minorHAnsi"/>
+          <w:sz w:val="24"/>
+          <w:szCs w:val="24"/>
+        </w:rPr>
+      </w:pPr>
+      <w:r>
+        <w:rPr>
+          <w:rFonts w:cstheme="minorHAnsi"/>
+          <w:sz w:val="24"/>
+          <w:szCs w:val="24"/>
+        </w:rPr>
+        <w:t>GBFS gives a very suboptimal path length for some problems. This is</w:t>
+      </w:r>
+      <w:r>
+        <w:rPr>
+          <w:rFonts w:cstheme="minorHAnsi"/>
+          <w:sz w:val="24"/>
+          <w:szCs w:val="24"/>
+        </w:rPr>
+        <w:t xml:space="preserve"> </w:t>
+      </w:r>
+      <w:r>
+        <w:rPr>
+          <w:rFonts w:cstheme="minorHAnsi"/>
+          <w:sz w:val="24"/>
+          <w:szCs w:val="24"/>
+        </w:rPr>
+        <w:t>because, GBFS is a greedy algorithm, i.e. it will always select the node</w:t>
+      </w:r>
+      <w:r>
+        <w:rPr>
+          <w:rFonts w:cstheme="minorHAnsi"/>
+          <w:sz w:val="24"/>
+          <w:szCs w:val="24"/>
+        </w:rPr>
+        <w:t xml:space="preserve"> </w:t>
+      </w:r>
+      <w:r>
+        <w:rPr>
+          <w:rFonts w:cstheme="minorHAnsi"/>
+          <w:sz w:val="24"/>
+          <w:szCs w:val="24"/>
+        </w:rPr>
+        <w:t>closest to the goal state at present, but it may not eventually lead to the</w:t>
+      </w:r>
+      <w:r>
+        <w:rPr>
+          <w:rFonts w:cstheme="minorHAnsi"/>
+          <w:sz w:val="24"/>
+          <w:szCs w:val="24"/>
+        </w:rPr>
+        <w:t xml:space="preserve"> </w:t>
+      </w:r>
+      <w:r>
+        <w:rPr>
+          <w:rFonts w:cstheme="minorHAnsi"/>
+          <w:sz w:val="24"/>
+          <w:szCs w:val="24"/>
+        </w:rPr>
+        <w:t>goal state directly.</w:t>
+      </w:r>
+    </w:p>
+    <w:p>
+      <w:pPr>
+        <w:pStyle w:val="ListParagraph"/>
+        <w:numPr>
+          <w:ilvl w:val="0"/>
+          <w:numId w:val="2"/>
+        </w:numPr>
+        <w:autoSpaceDE w:val="0"/>
+        <w:autoSpaceDN w:val="0"/>
+        <w:adjustRightInd w:val="0"/>
+        <w:spacing w:after="0" w:line="240" w:lineRule="auto"/>
+        <w:jc w:val="both"/>
+        <w:rPr>
+          <w:rFonts w:cstheme="minorHAnsi"/>
+          <w:sz w:val="24"/>
+          <w:szCs w:val="24"/>
+        </w:rPr>
+      </w:pPr>
+      <w:r>
+        <w:rPr>
+          <w:rFonts w:cstheme="minorHAnsi"/>
+          <w:sz w:val="24"/>
+          <w:szCs w:val="24"/>
+        </w:rPr>
+        <w:lastRenderedPageBreak/>
+        <w:t>Among all the 6 AI algorithms implemented, A* is the best. This is</w:t>
+      </w:r>
+      <w:r>
+        <w:rPr>
+          <w:rFonts w:cstheme="minorHAnsi"/>
+          <w:sz w:val="24"/>
+          <w:szCs w:val="24"/>
+        </w:rPr>
+        <w:t xml:space="preserve"> </w:t>
+      </w:r>
+      <w:r>
+        <w:rPr>
+          <w:rFonts w:cstheme="minorHAnsi"/>
+          <w:sz w:val="24"/>
+          <w:szCs w:val="24"/>
+        </w:rPr>
+        <w:t>because of many reasons. One reason is that A* is heuristic, so it can</w:t>
+      </w:r>
+      <w:r>
+        <w:rPr>
+          <w:rFonts w:cstheme="minorHAnsi"/>
+          <w:sz w:val="24"/>
+          <w:szCs w:val="24"/>
+        </w:rPr>
+        <w:t xml:space="preserve"> </w:t>
+      </w:r>
+      <w:r>
+        <w:rPr>
+          <w:rFonts w:cstheme="minorHAnsi"/>
+          <w:sz w:val="24"/>
+          <w:szCs w:val="24"/>
+        </w:rPr>
+        <w:t>take the help of the heuristic function to reach the goal state faster. Also,</w:t>
+      </w:r>
+      <w:r>
+        <w:rPr>
+          <w:rFonts w:cstheme="minorHAnsi"/>
+          <w:sz w:val="24"/>
+          <w:szCs w:val="24"/>
+        </w:rPr>
+        <w:t xml:space="preserve"> </w:t>
+      </w:r>
+      <w:r>
+        <w:rPr>
+          <w:rFonts w:cstheme="minorHAnsi"/>
+          <w:sz w:val="24"/>
+          <w:szCs w:val="24"/>
+        </w:rPr>
+        <w:t>A* is always guaranteed to reach the optimal solution. It also uses the</w:t>
+      </w:r>
+      <w:r>
+        <w:rPr>
+          <w:rFonts w:cstheme="minorHAnsi"/>
+          <w:sz w:val="24"/>
+          <w:szCs w:val="24"/>
+        </w:rPr>
+        <w:t xml:space="preserve"> </w:t>
+      </w:r>
+      <w:r>
+        <w:rPr>
+          <w:rFonts w:cstheme="minorHAnsi"/>
+          <w:sz w:val="24"/>
+          <w:szCs w:val="24"/>
+        </w:rPr>
+        <w:t>least amount of nodes in the search tree. So, overall, A* is the best suited</w:t>
+      </w:r>
+      <w:r>
+        <w:rPr>
+          <w:rFonts w:cstheme="minorHAnsi"/>
+          <w:sz w:val="24"/>
+          <w:szCs w:val="24"/>
+        </w:rPr>
+        <w:t xml:space="preserve"> </w:t>
+      </w:r>
+      <w:r>
+        <w:rPr>
+          <w:rFonts w:cstheme="minorHAnsi"/>
+          <w:sz w:val="24"/>
+          <w:szCs w:val="24"/>
+        </w:rPr>
+        <w:t>algorithm for N-puzzle.</w:t>
+      </w:r>
+    </w:p>
+    <w:p>
+      <w:pPr>
+        <w:autoSpaceDE w:val="0"/>
+        <w:autoSpaceDN w:val="0"/>
+        <w:adjustRightInd w:val="0"/>
+        <w:spacing w:after="0" w:line="240" w:lineRule="auto"/>
+        <w:jc w:val="both"/>
+        <w:rPr>
+          <w:rFonts w:cstheme="minorHAnsi"/>
+          <w:sz w:val="24"/>
+          <w:szCs w:val="24"/>
+        </w:rPr>
+      </w:pPr>
+    </w:p>
+    <w:p>
+      <w:pPr>
+        <w:autoSpaceDE w:val="0"/>
+        <w:autoSpaceDN w:val="0"/>
+        <w:adjustRightInd w:val="0"/>
+        <w:spacing w:after="0" w:line="240" w:lineRule="auto"/>
+        <w:jc w:val="both"/>
+        <w:rPr>
+          <w:rFonts w:cstheme="minorHAnsi"/>
+          <w:sz w:val="24"/>
+          <w:szCs w:val="24"/>
+        </w:rPr>
+      </w:pPr>
+    </w:p>
+    <w:p>
+      <w:pPr>
+        <w:autoSpaceDE w:val="0"/>
+        <w:autoSpaceDN w:val="0"/>
+        <w:adjustRightInd w:val="0"/>
+        <w:spacing w:after="0" w:line="240" w:lineRule="auto"/>
+        <w:jc w:val="both"/>
+        <w:rPr>
+          <w:rFonts w:cstheme="minorHAnsi"/>
+          <w:b/>
+          <w:sz w:val="28"/>
+          <w:szCs w:val="24"/>
+        </w:rPr>
+      </w:pPr>
+      <w:r>
+        <w:rPr>
+          <w:rFonts w:cstheme="minorHAnsi"/>
+          <w:b/>
+          <w:sz w:val="28"/>
+          <w:szCs w:val="24"/>
+        </w:rPr>
+        <w:t>Challenges faced</w:t>
+      </w:r>
+      <w:r>
+        <w:rPr>
+          <w:rFonts w:cstheme="minorHAnsi"/>
+          <w:b/>
+          <w:sz w:val="28"/>
+          <w:szCs w:val="24"/>
+        </w:rPr>
+        <w:t>:</w:t>
+      </w:r>
+    </w:p>
+    <w:p>
+      <w:pPr>
+        <w:autoSpaceDE w:val="0"/>
+        <w:autoSpaceDN w:val="0"/>
+        <w:adjustRightInd w:val="0"/>
+        <w:spacing w:after="0" w:line="240" w:lineRule="auto"/>
+        <w:jc w:val="both"/>
+        <w:rPr>
+          <w:rFonts w:cstheme="minorHAnsi"/>
+          <w:sz w:val="24"/>
+          <w:szCs w:val="24"/>
+        </w:rPr>
+      </w:pPr>
+      <w:r>
+        <w:rPr>
+          <w:rFonts w:cstheme="minorHAnsi"/>
+          <w:sz w:val="24"/>
+          <w:szCs w:val="24"/>
+        </w:rPr>
+        <w:t>The challenges faced by me during implementation of the assignment is given</w:t>
+      </w:r>
+      <w:r>
+        <w:rPr>
+          <w:rFonts w:cstheme="minorHAnsi"/>
+          <w:sz w:val="24"/>
+          <w:szCs w:val="24"/>
+        </w:rPr>
+        <w:t xml:space="preserve"> </w:t>
+      </w:r>
+      <w:r>
+        <w:rPr>
+          <w:rFonts w:cstheme="minorHAnsi"/>
+          <w:sz w:val="24"/>
+          <w:szCs w:val="24"/>
+        </w:rPr>
+        <w:t>below:</w:t>
+      </w:r>
+    </w:p>
+    <w:p>
+      <w:pPr>
+        <w:pStyle w:val="ListParagraph"/>
+        <w:numPr>
+          <w:ilvl w:val="0"/>
+          <w:numId w:val="4"/>
+        </w:numPr>
+        <w:autoSpaceDE w:val="0"/>
+        <w:autoSpaceDN w:val="0"/>
+        <w:adjustRightInd w:val="0"/>
+        <w:spacing w:after="0" w:line="240" w:lineRule="auto"/>
+        <w:jc w:val="both"/>
+        <w:rPr>
+          <w:rFonts w:cstheme="minorHAnsi"/>
+          <w:sz w:val="24"/>
+          <w:szCs w:val="24"/>
+        </w:rPr>
+      </w:pPr>
+      <w:r>
+        <w:rPr>
+          <w:rFonts w:cstheme="minorHAnsi"/>
+          <w:sz w:val="24"/>
+          <w:szCs w:val="24"/>
+        </w:rPr>
+        <w:t xml:space="preserve">It was </w:t>
+      </w:r>
+      <w:r>
+        <w:rPr>
+          <w:rFonts w:cstheme="minorHAnsi"/>
+          <w:sz w:val="24"/>
+          <w:szCs w:val="24"/>
+        </w:rPr>
+        <w:t>diffi</w:t>
+      </w:r>
+      <w:r>
+        <w:rPr>
+          <w:rFonts w:cstheme="minorHAnsi"/>
+          <w:sz w:val="24"/>
+          <w:szCs w:val="24"/>
+        </w:rPr>
+        <w:t>cult to think about how to implement the Node class, i.e., which</w:t>
+      </w:r>
+      <w:r>
+        <w:rPr>
+          <w:rFonts w:cstheme="minorHAnsi"/>
+          <w:sz w:val="24"/>
+          <w:szCs w:val="24"/>
+        </w:rPr>
+        <w:t xml:space="preserve"> </w:t>
+      </w:r>
+      <w:r>
+        <w:rPr>
+          <w:rFonts w:cstheme="minorHAnsi"/>
+          <w:sz w:val="24"/>
+          <w:szCs w:val="24"/>
+        </w:rPr>
+        <w:t>variables I should keep in each node.</w:t>
+      </w:r>
+      <w:r>
+        <w:rPr>
+          <w:rFonts w:cstheme="minorHAnsi"/>
+          <w:sz w:val="24"/>
+          <w:szCs w:val="24"/>
+        </w:rPr>
+        <w:t xml:space="preserve"> </w:t>
+      </w:r>
+    </w:p>
+    <w:p>
+      <w:pPr>
+        <w:pStyle w:val="ListParagraph"/>
+        <w:numPr>
+          <w:ilvl w:val="0"/>
+          <w:numId w:val="4"/>
+        </w:numPr>
+        <w:autoSpaceDE w:val="0"/>
+        <w:autoSpaceDN w:val="0"/>
+        <w:adjustRightInd w:val="0"/>
+        <w:spacing w:after="0" w:line="240" w:lineRule="auto"/>
+        <w:jc w:val="both"/>
+        <w:rPr>
+          <w:rFonts w:cstheme="minorHAnsi"/>
+          <w:sz w:val="24"/>
+          <w:szCs w:val="24"/>
+        </w:rPr>
+      </w:pPr>
+      <w:r>
+        <w:rPr>
+          <w:rFonts w:cstheme="minorHAnsi"/>
+          <w:sz w:val="24"/>
+          <w:szCs w:val="24"/>
+        </w:rPr>
+        <w:t xml:space="preserve">It was also </w:t>
+      </w:r>
+      <w:r>
+        <w:rPr>
+          <w:rFonts w:cstheme="minorHAnsi"/>
+          <w:sz w:val="24"/>
+          <w:szCs w:val="24"/>
+        </w:rPr>
+        <w:t xml:space="preserve">difficult </w:t>
+      </w:r>
+      <w:r>
+        <w:rPr>
+          <w:rFonts w:cstheme="minorHAnsi"/>
+          <w:sz w:val="24"/>
+          <w:szCs w:val="24"/>
+        </w:rPr>
+        <w:t>to select which data structures to use, i.e., should I</w:t>
+      </w:r>
+      <w:r>
+        <w:rPr>
+          <w:rFonts w:cstheme="minorHAnsi"/>
+          <w:sz w:val="24"/>
+          <w:szCs w:val="24"/>
+        </w:rPr>
+        <w:t xml:space="preserve"> </w:t>
+      </w:r>
+      <w:r>
+        <w:rPr>
+          <w:rFonts w:cstheme="minorHAnsi"/>
+          <w:sz w:val="24"/>
+          <w:szCs w:val="24"/>
+        </w:rPr>
+        <w:t xml:space="preserve">use a tuple or </w:t>
+      </w:r>
+      <w:proofErr w:type="spellStart"/>
+      <w:r>
+        <w:rPr>
+          <w:rFonts w:cstheme="minorHAnsi"/>
+          <w:b/>
+          <w:i/>
+          <w:sz w:val="24"/>
+          <w:szCs w:val="24"/>
+        </w:rPr>
+        <w:t>numpy</w:t>
+      </w:r>
+      <w:proofErr w:type="spellEnd"/>
+      <w:r>
+        <w:rPr>
+          <w:rFonts w:cstheme="minorHAnsi"/>
+          <w:sz w:val="24"/>
+          <w:szCs w:val="24"/>
+        </w:rPr>
+        <w:t xml:space="preserve"> array to store the state, should I use an array or set</w:t>
+      </w:r>
+      <w:r>
+        <w:rPr>
+          <w:rFonts w:cstheme="minorHAnsi"/>
+          <w:sz w:val="24"/>
+          <w:szCs w:val="24"/>
+        </w:rPr>
+        <w:t xml:space="preserve"> </w:t>
+      </w:r>
+      <w:r>
+        <w:rPr>
+          <w:rFonts w:cstheme="minorHAnsi"/>
+          <w:sz w:val="24"/>
+          <w:szCs w:val="24"/>
+        </w:rPr>
+        <w:t>for 'explored' data structure.</w:t>
+      </w:r>
+    </w:p>
+    <w:p>
+      <w:pPr>
+        <w:pStyle w:val="ListParagraph"/>
+        <w:numPr>
+          <w:ilvl w:val="0"/>
+          <w:numId w:val="4"/>
+        </w:numPr>
+        <w:autoSpaceDE w:val="0"/>
+        <w:autoSpaceDN w:val="0"/>
+        <w:adjustRightInd w:val="0"/>
+        <w:spacing w:after="0" w:line="240" w:lineRule="auto"/>
+        <w:jc w:val="both"/>
+        <w:rPr>
+          <w:rFonts w:cstheme="minorHAnsi"/>
+          <w:sz w:val="24"/>
+          <w:szCs w:val="24"/>
+        </w:rPr>
+      </w:pPr>
+      <w:r>
+        <w:rPr>
+          <w:rFonts w:cstheme="minorHAnsi"/>
+          <w:sz w:val="24"/>
+          <w:szCs w:val="24"/>
+        </w:rPr>
+        <w:t>Some of the algorithms were very challenging, for example, A* or GBFS</w:t>
+      </w:r>
+      <w:r>
+        <w:rPr>
+          <w:rFonts w:cstheme="minorHAnsi"/>
+          <w:sz w:val="24"/>
+          <w:szCs w:val="24"/>
+        </w:rPr>
+        <w:t xml:space="preserve"> or IDS</w:t>
+      </w:r>
+      <w:r>
+        <w:rPr>
+          <w:rFonts w:cstheme="minorHAnsi"/>
+          <w:sz w:val="24"/>
+          <w:szCs w:val="24"/>
+        </w:rPr>
+        <w:t>,</w:t>
+      </w:r>
+      <w:r>
+        <w:rPr>
+          <w:rFonts w:cstheme="minorHAnsi"/>
+          <w:sz w:val="24"/>
+          <w:szCs w:val="24"/>
+        </w:rPr>
+        <w:t xml:space="preserve"> </w:t>
+      </w:r>
+      <w:r>
+        <w:rPr>
+          <w:rFonts w:cstheme="minorHAnsi"/>
+          <w:sz w:val="24"/>
+          <w:szCs w:val="24"/>
+        </w:rPr>
+        <w:t>as they were not properly implemented</w:t>
+      </w:r>
+      <w:r>
+        <w:rPr>
+          <w:rFonts w:cstheme="minorHAnsi"/>
+          <w:sz w:val="24"/>
+          <w:szCs w:val="24"/>
+        </w:rPr>
+        <w:t>/elaborated</w:t>
+      </w:r>
+      <w:r>
+        <w:rPr>
+          <w:rFonts w:cstheme="minorHAnsi"/>
+          <w:sz w:val="24"/>
+          <w:szCs w:val="24"/>
+        </w:rPr>
+        <w:t xml:space="preserve"> in the book and I had to use the</w:t>
+      </w:r>
+      <w:r>
+        <w:rPr>
+          <w:rFonts w:cstheme="minorHAnsi"/>
+          <w:sz w:val="24"/>
+          <w:szCs w:val="24"/>
+        </w:rPr>
+        <w:t xml:space="preserve"> </w:t>
+      </w:r>
+      <w:r>
+        <w:rPr>
+          <w:rFonts w:cstheme="minorHAnsi"/>
+          <w:sz w:val="24"/>
+          <w:szCs w:val="24"/>
+        </w:rPr>
+        <w:t>help of internet.</w:t>
+      </w:r>
+    </w:p>
+    <w:p>
+      <w:pPr>
+        <w:pStyle w:val="ListParagraph"/>
+        <w:numPr>
+          <w:ilvl w:val="0"/>
+          <w:numId w:val="4"/>
+        </w:numPr>
+        <w:autoSpaceDE w:val="0"/>
+        <w:autoSpaceDN w:val="0"/>
+        <w:adjustRightInd w:val="0"/>
+        <w:spacing w:after="0" w:line="240" w:lineRule="auto"/>
+        <w:jc w:val="both"/>
+        <w:rPr>
+          <w:rFonts w:cstheme="minorHAnsi"/>
+          <w:sz w:val="24"/>
+          <w:szCs w:val="24"/>
+        </w:rPr>
+      </w:pPr>
+      <w:r>
+        <w:rPr>
+          <w:rFonts w:cstheme="minorHAnsi"/>
+          <w:sz w:val="24"/>
+          <w:szCs w:val="24"/>
+        </w:rPr>
+        <w:t>Testing</w:t>
+      </w:r>
+      <w:r>
+        <w:rPr>
+          <w:rFonts w:cstheme="minorHAnsi"/>
+          <w:sz w:val="24"/>
+          <w:szCs w:val="24"/>
+        </w:rPr>
+        <w:t xml:space="preserve"> the program</w:t>
+      </w:r>
+      <w:r>
+        <w:rPr>
+          <w:rFonts w:cstheme="minorHAnsi"/>
+          <w:sz w:val="24"/>
+          <w:szCs w:val="24"/>
+        </w:rPr>
+        <w:t xml:space="preserve"> and generating the graph</w:t>
+      </w:r>
+      <w:r>
+        <w:rPr>
+          <w:rFonts w:cstheme="minorHAnsi"/>
+          <w:sz w:val="24"/>
+          <w:szCs w:val="24"/>
+        </w:rPr>
+        <w:t xml:space="preserve"> was also very </w:t>
+      </w:r>
+      <w:r>
+        <w:rPr>
+          <w:rFonts w:cstheme="minorHAnsi"/>
+          <w:sz w:val="24"/>
+          <w:szCs w:val="24"/>
+        </w:rPr>
+        <w:t>difficult</w:t>
+      </w:r>
+      <w:r>
+        <w:rPr>
+          <w:rFonts w:cstheme="minorHAnsi"/>
+          <w:sz w:val="24"/>
+          <w:szCs w:val="24"/>
+        </w:rPr>
+        <w:t>, as it took a lot of time for some of the</w:t>
+      </w:r>
+      <w:r>
+        <w:rPr>
+          <w:rFonts w:cstheme="minorHAnsi"/>
+          <w:sz w:val="24"/>
+          <w:szCs w:val="24"/>
+        </w:rPr>
+        <w:t xml:space="preserve"> </w:t>
+      </w:r>
+      <w:r>
+        <w:rPr>
+          <w:rFonts w:cstheme="minorHAnsi"/>
+          <w:sz w:val="24"/>
+          <w:szCs w:val="24"/>
+        </w:rPr>
+        <w:t>algorithms to give solution. Also, in case of 8-puzzle, for some algorithms,</w:t>
+      </w:r>
+      <w:r>
+        <w:rPr>
+          <w:rFonts w:cstheme="minorHAnsi"/>
+          <w:sz w:val="24"/>
+          <w:szCs w:val="24"/>
+        </w:rPr>
+        <w:t xml:space="preserve"> </w:t>
+      </w:r>
+      <w:r>
+        <w:rPr>
+          <w:rFonts w:cstheme="minorHAnsi"/>
+          <w:sz w:val="24"/>
+          <w:szCs w:val="24"/>
+        </w:rPr>
+        <w:t xml:space="preserve">some cases which have a large shortest path takes </w:t>
+      </w:r>
+      <w:r>
+        <w:rPr>
+          <w:rFonts w:cstheme="minorHAnsi"/>
+          <w:sz w:val="24"/>
+          <w:szCs w:val="24"/>
+        </w:rPr>
+        <w:t>a</w:t>
+      </w:r>
+      <w:r>
+        <w:rPr>
+          <w:rFonts w:cstheme="minorHAnsi"/>
+          <w:sz w:val="24"/>
+          <w:szCs w:val="24"/>
+        </w:rPr>
+        <w:t xml:space="preserve"> </w:t>
+      </w:r>
+      <w:r>
+        <w:rPr>
+          <w:rFonts w:cstheme="minorHAnsi"/>
+          <w:sz w:val="24"/>
+          <w:szCs w:val="24"/>
+        </w:rPr>
+        <w:t>long time</w:t>
+      </w:r>
+      <w:r>
+        <w:rPr>
+          <w:rFonts w:cstheme="minorHAnsi"/>
+          <w:sz w:val="24"/>
+          <w:szCs w:val="24"/>
+        </w:rPr>
+        <w:t xml:space="preserve"> to run.</w:t>
+      </w:r>
+      <w:r>
+        <w:rPr>
+          <w:rFonts w:cstheme="minorHAnsi"/>
+          <w:sz w:val="24"/>
+          <w:szCs w:val="24"/>
+        </w:rPr>
+        <w:br/>
+      </w:r>
+    </w:p>
+    <w:p>
+      <w:pPr>
+        <w:autoSpaceDE w:val="0"/>
+        <w:autoSpaceDN w:val="0"/>
+        <w:adjustRightInd w:val="0"/>
+        <w:spacing w:after="0" w:line="240" w:lineRule="auto"/>
+        <w:jc w:val="both"/>
+        <w:rPr>
+          <w:rFonts w:cstheme="minorHAnsi"/>
+          <w:b/>
+          <w:sz w:val="24"/>
+          <w:szCs w:val="24"/>
+        </w:rPr>
+      </w:pPr>
       <w:bookmarkStart w:id="0" w:name="_GoBack"/>
-      <w:bookmarkEnd w:id="0"/>
-    </w:p>
-    <w:p>
-      <w:pPr>
-        <w:autoSpaceDE w:val="0"/>
-        <w:autoSpaceDN w:val="0"/>
-        <w:adjustRightInd w:val="0"/>
-        <w:spacing w:after="0" w:line="240" w:lineRule="auto"/>
-        <w:jc w:val="both"/>
-        <w:rPr>
-          <w:rFonts w:cstheme="minorHAnsi"/>
-          <w:sz w:val="24"/>
-          <w:szCs w:val="24"/>
-        </w:rPr>
-      </w:pPr>
-      <w:r>
-        <w:rPr>
-          <w:rFonts w:cstheme="minorHAnsi"/>
-          <w:sz w:val="24"/>
-          <w:szCs w:val="24"/>
-        </w:rPr>
-        <w:t>February 2020</w:t>
-      </w:r>
-    </w:p>
-    <w:p>
-      <w:pPr>
-        <w:autoSpaceDE w:val="0"/>
-        <w:autoSpaceDN w:val="0"/>
-        <w:adjustRightInd w:val="0"/>
-        <w:spacing w:after="0" w:line="240" w:lineRule="auto"/>
-        <w:jc w:val="both"/>
-        <w:rPr>
-          <w:rFonts w:cstheme="minorHAnsi"/>
-          <w:sz w:val="24"/>
-          <w:szCs w:val="24"/>
-        </w:rPr>
-      </w:pPr>
-      <w:r>
-        <w:rPr>
-          <w:rFonts w:cstheme="minorHAnsi"/>
-          <w:sz w:val="24"/>
-          <w:szCs w:val="24"/>
-        </w:rPr>
-        <w:t>1 Introduction</w:t>
-      </w:r>
-    </w:p>
-    <w:p>
-      <w:pPr>
-        <w:autoSpaceDE w:val="0"/>
-        <w:autoSpaceDN w:val="0"/>
-        <w:adjustRightInd w:val="0"/>
-        <w:spacing w:after="0" w:line="240" w:lineRule="auto"/>
-        <w:jc w:val="both"/>
-        <w:rPr>
-          <w:rFonts w:cstheme="minorHAnsi"/>
-          <w:sz w:val="24"/>
-          <w:szCs w:val="24"/>
-        </w:rPr>
-      </w:pPr>
-      <w:r>
-        <w:rPr>
-          <w:rFonts w:cstheme="minorHAnsi"/>
-          <w:sz w:val="24"/>
-          <w:szCs w:val="24"/>
-        </w:rPr>
-        <w:t>N-Puzzle is a popular problem used by AI rese</w:t>
-      </w:r>
-      <w:r>
-        <w:rPr>
-          <w:rFonts w:cstheme="minorHAnsi"/>
-          <w:sz w:val="24"/>
-          <w:szCs w:val="24"/>
-        </w:rPr>
-        <w:t>archers for testing new AI algo</w:t>
-      </w:r>
-      <w:r>
-        <w:rPr>
-          <w:rFonts w:cstheme="minorHAnsi"/>
-          <w:sz w:val="24"/>
-          <w:szCs w:val="24"/>
-        </w:rPr>
-        <w:t xml:space="preserve">rithms. In the puzzle there is </w:t>
-      </w:r>
-      <w:r>
-        <w:rPr>
-          <w:rFonts w:cstheme="minorHAnsi"/>
-          <w:sz w:val="24"/>
-          <w:szCs w:val="24"/>
-        </w:rPr>
-        <w:t>an</w:t>
-      </w:r>
-      <w:r>
-        <w:rPr>
-          <w:rFonts w:cstheme="minorHAnsi"/>
-          <w:sz w:val="24"/>
-          <w:szCs w:val="24"/>
-        </w:rPr>
-        <w:t xml:space="preserve"> N </w:t>
-      </w:r>
-      <w:r>
-        <w:rPr>
-          <w:rFonts w:cstheme="minorHAnsi"/>
-          <w:sz w:val="24"/>
-          <w:szCs w:val="24"/>
-        </w:rPr>
-        <w:t xml:space="preserve">X </w:t>
-      </w:r>
-      <w:r>
-        <w:rPr>
-          <w:rFonts w:cstheme="minorHAnsi"/>
-          <w:sz w:val="24"/>
-          <w:szCs w:val="24"/>
-        </w:rPr>
-        <w:t xml:space="preserve">N grid and </w:t>
-      </w:r>
-      <w:r>
-        <w:rPr>
-          <w:rFonts w:cstheme="minorHAnsi"/>
-          <w:sz w:val="24"/>
-          <w:szCs w:val="24"/>
-        </w:rPr>
-        <w:t>N</w:t>
-      </w:r>
-      <w:r>
-        <w:rPr>
-          <w:rFonts w:cstheme="minorHAnsi"/>
-          <w:sz w:val="24"/>
-          <w:szCs w:val="24"/>
-          <w:vertAlign w:val="superscript"/>
-        </w:rPr>
-        <w:t>2</w:t>
-      </w:r>
-      <w:r>
-        <w:rPr>
-          <w:rFonts w:cstheme="minorHAnsi"/>
-          <w:sz w:val="24"/>
-          <w:szCs w:val="24"/>
-        </w:rPr>
-        <w:t xml:space="preserve"> -</w:t>
-      </w:r>
-      <w:r>
-        <w:rPr>
-          <w:rFonts w:cstheme="minorHAnsi"/>
-          <w:sz w:val="24"/>
-          <w:szCs w:val="24"/>
-        </w:rPr>
-        <w:t xml:space="preserve"> 1</w:t>
-      </w:r>
-      <w:r>
-        <w:rPr>
-          <w:rFonts w:cstheme="minorHAnsi"/>
-          <w:sz w:val="24"/>
-          <w:szCs w:val="24"/>
-        </w:rPr>
-        <w:t>tiles, each marked with</w:t>
-      </w:r>
-      <w:r>
-        <w:rPr>
-          <w:rFonts w:cstheme="minorHAnsi"/>
-          <w:sz w:val="24"/>
-          <w:szCs w:val="24"/>
-        </w:rPr>
-        <w:t xml:space="preserve"> </w:t>
-      </w:r>
-      <w:r>
-        <w:rPr>
-          <w:rFonts w:cstheme="minorHAnsi"/>
-          <w:sz w:val="24"/>
-          <w:szCs w:val="24"/>
-        </w:rPr>
-        <w:t>a number from 1 to N</w:t>
-      </w:r>
-      <w:r>
-        <w:rPr>
-          <w:rFonts w:cstheme="minorHAnsi"/>
-          <w:sz w:val="24"/>
-          <w:szCs w:val="24"/>
-          <w:vertAlign w:val="superscript"/>
-        </w:rPr>
-        <w:t>2</w:t>
-      </w:r>
-      <w:r>
-        <w:rPr>
-          <w:rFonts w:cstheme="minorHAnsi"/>
-          <w:sz w:val="24"/>
-          <w:szCs w:val="24"/>
-        </w:rPr>
-        <w:t xml:space="preserve"> -</w:t>
-      </w:r>
-      <w:r>
-        <w:rPr>
-          <w:rFonts w:cstheme="minorHAnsi"/>
-          <w:sz w:val="24"/>
-          <w:szCs w:val="24"/>
-        </w:rPr>
-        <w:t xml:space="preserve"> 1. One of the positions in the grid is kept empty.</w:t>
-      </w:r>
-    </w:p>
-    <w:p>
-      <w:pPr>
-        <w:autoSpaceDE w:val="0"/>
-        <w:autoSpaceDN w:val="0"/>
-        <w:adjustRightInd w:val="0"/>
-        <w:spacing w:after="0" w:line="240" w:lineRule="auto"/>
-        <w:jc w:val="both"/>
-        <w:rPr>
-          <w:rFonts w:cstheme="minorHAnsi"/>
-          <w:sz w:val="24"/>
-          <w:szCs w:val="24"/>
-        </w:rPr>
-      </w:pPr>
-      <w:r>
-        <w:rPr>
-          <w:rFonts w:cstheme="minorHAnsi"/>
-          <w:sz w:val="24"/>
-          <w:szCs w:val="24"/>
-        </w:rPr>
-        <w:t>The goal of the AI is to move the tiles in such a way such that the position</w:t>
-      </w:r>
-      <w:r>
-        <w:rPr>
-          <w:rFonts w:cstheme="minorHAnsi"/>
-          <w:sz w:val="24"/>
-          <w:szCs w:val="24"/>
-        </w:rPr>
-        <w:t xml:space="preserve"> </w:t>
-      </w:r>
-      <w:r>
-        <w:rPr>
-          <w:rFonts w:cstheme="minorHAnsi"/>
-          <w:sz w:val="24"/>
-          <w:szCs w:val="24"/>
-        </w:rPr>
-        <w:t>of the tiles reach a particular goal state, in as few steps as possible. Any tile</w:t>
-      </w:r>
-      <w:r>
-        <w:rPr>
-          <w:rFonts w:cstheme="minorHAnsi"/>
-          <w:sz w:val="24"/>
-          <w:szCs w:val="24"/>
-        </w:rPr>
-        <w:t xml:space="preserve"> </w:t>
-      </w:r>
-      <w:r>
-        <w:rPr>
-          <w:rFonts w:cstheme="minorHAnsi"/>
-          <w:sz w:val="24"/>
-          <w:szCs w:val="24"/>
-        </w:rPr>
-        <w:t>adjacent to the empty grid position horizontally or vertically can move to the</w:t>
-      </w:r>
-      <w:r>
-        <w:rPr>
-          <w:rFonts w:cstheme="minorHAnsi"/>
-          <w:sz w:val="24"/>
-          <w:szCs w:val="24"/>
-        </w:rPr>
-        <w:t xml:space="preserve"> </w:t>
-      </w:r>
-      <w:r>
-        <w:rPr>
-          <w:rFonts w:cstheme="minorHAnsi"/>
-          <w:sz w:val="24"/>
-          <w:szCs w:val="24"/>
-        </w:rPr>
-        <w:t>empty place.</w:t>
+      <w:r>
+        <w:rPr>
+          <w:rFonts w:cstheme="minorHAnsi"/>
+          <w:b/>
+          <w:sz w:val="24"/>
+          <w:szCs w:val="24"/>
+        </w:rPr>
+        <w:t>Example of</w:t>
+      </w:r>
+      <w:r>
+        <w:rPr>
+          <w:rFonts w:cstheme="minorHAnsi"/>
+          <w:b/>
+          <w:sz w:val="24"/>
+          <w:szCs w:val="24"/>
+        </w:rPr>
+        <w:t xml:space="preserve"> one test case for th</w:t>
+      </w:r>
+      <w:r>
+        <w:rPr>
+          <w:rFonts w:cstheme="minorHAnsi"/>
+          <w:b/>
+          <w:sz w:val="24"/>
+          <w:szCs w:val="24"/>
+        </w:rPr>
+        <w:t>e</w:t>
+      </w:r>
+      <w:r>
+        <w:rPr>
+          <w:rFonts w:cstheme="minorHAnsi"/>
+          <w:b/>
+          <w:sz w:val="24"/>
+          <w:szCs w:val="24"/>
+        </w:rPr>
+        <w:t xml:space="preserve"> generated graphs</w:t>
+      </w:r>
+      <w:r>
+        <w:rPr>
+          <w:rFonts w:cstheme="minorHAnsi"/>
+          <w:b/>
+          <w:sz w:val="24"/>
+          <w:szCs w:val="24"/>
+        </w:rPr>
+        <w:t xml:space="preserve"> (From terminal)</w:t>
+      </w:r>
+      <w:r>
+        <w:rPr>
+          <w:rFonts w:cstheme="minorHAnsi"/>
+          <w:b/>
+          <w:sz w:val="24"/>
+          <w:szCs w:val="24"/>
+        </w:rPr>
+        <w:t>:</w:t>
+      </w:r>
+    </w:p>
+    <w:bookmarkEnd w:id="0"/>
+    <w:p>
+      <w:pPr>
+        <w:autoSpaceDE w:val="0"/>
+        <w:autoSpaceDN w:val="0"/>
+        <w:adjustRightInd w:val="0"/>
+        <w:spacing w:after="0" w:line="240" w:lineRule="auto"/>
+        <w:jc w:val="both"/>
+        <w:rPr>
+          <w:rFonts w:cstheme="minorHAnsi"/>
+          <w:sz w:val="24"/>
+          <w:szCs w:val="24"/>
+        </w:rPr>
+      </w:pPr>
+    </w:p>
+    <w:p>
+      <w:pPr>
+        <w:autoSpaceDE w:val="0"/>
+        <w:autoSpaceDN w:val="0"/>
+        <w:adjustRightInd w:val="0"/>
+        <w:spacing w:after="0" w:line="240" w:lineRule="auto"/>
+        <w:jc w:val="both"/>
+        <w:rPr>
+          <w:rFonts w:cstheme="minorHAnsi"/>
+          <w:sz w:val="24"/>
+          <w:szCs w:val="24"/>
+        </w:rPr>
+      </w:pPr>
+      <w:r>
+        <w:rPr>
+          <w:rFonts w:cstheme="minorHAnsi"/>
+          <w:sz w:val="24"/>
+          <w:szCs w:val="24"/>
+        </w:rPr>
+        <w:t>Step 1:</w:t>
+      </w:r>
+    </w:p>
+    <w:p>
+      <w:pPr>
+        <w:autoSpaceDE w:val="0"/>
+        <w:autoSpaceDN w:val="0"/>
+        <w:adjustRightInd w:val="0"/>
+        <w:spacing w:after="0" w:line="240" w:lineRule="auto"/>
+        <w:jc w:val="both"/>
+        <w:rPr>
+          <w:rFonts w:cstheme="minorHAnsi"/>
+          <w:sz w:val="24"/>
+          <w:szCs w:val="24"/>
+        </w:rPr>
+      </w:pPr>
+    </w:p>
+    <w:p>
+      <w:pPr>
+        <w:autoSpaceDE w:val="0"/>
+        <w:autoSpaceDN w:val="0"/>
+        <w:adjustRightInd w:val="0"/>
+        <w:spacing w:after="0" w:line="240" w:lineRule="auto"/>
+        <w:jc w:val="both"/>
+        <w:rPr>
+          <w:rFonts w:cstheme="minorHAnsi"/>
+          <w:sz w:val="24"/>
+          <w:szCs w:val="24"/>
+        </w:rPr>
+      </w:pPr>
+      <w:r>
+        <w:rPr>
+          <w:rFonts w:cstheme="minorHAnsi"/>
+          <w:noProof/>
+          <w:sz w:val="24"/>
+          <w:szCs w:val="24"/>
+        </w:rPr>
+        <w:drawing>
+          <wp:inline distT="0" distB="0" distL="0" distR="0" wp14:anchorId="2B8BBD2E" wp14:editId="2AE546E2">
+            <wp:extent cx="5943600" cy="2896235"/>
+            <wp:effectExtent l="0" t="0" r="0" b="0"/>
+            <wp:docPr id="4" name="Picture 4"/>
+            <wp:cNvGraphicFramePr>
+              <a:graphicFrameLocks xmlns:a="http://schemas.openxmlformats.org/drawingml/2006/main" noChangeAspect="1"/>
+            </wp:cNvGraphicFramePr>
+            <a:graphic xmlns:a="http://schemas.openxmlformats.org/drawingml/2006/main">
+              <a:graphicData uri="http://schemas.openxmlformats.org/drawingml/2006/picture">
+                <pic:pic xmlns:pic="http://schemas.openxmlformats.org/drawingml/2006/picture">
+                  <pic:nvPicPr>
+                    <pic:cNvPr id="4" name="input.PNG"/>
+                    <pic:cNvPicPr/>
+                  </pic:nvPicPr>
+                  <pic:blipFill>
+                    <a:blip r:embed="rId9">
+                      <a:extLst>
+                        <a:ext uri="{28A0092B-C50C-407E-A947-70E740481C1C}">
+                          <a14:useLocalDpi xmlns:a14="http://schemas.microsoft.com/office/drawing/2010/main" val="0"/>
+                        </a:ext>
+                      </a:extLst>
+                    </a:blip>
+                    <a:stretch>
+                      <a:fillRect/>
+                    </a:stretch>
+                  </pic:blipFill>
+                  <pic:spPr>
+                    <a:xfrm>
+                      <a:off x="0" y="0"/>
+                      <a:ext cx="5943600" cy="2896235"/>
+                    </a:xfrm>
+                    <a:prstGeom prst="rect">
+                      <a:avLst/>
+                    </a:prstGeom>
+                  </pic:spPr>
+                </pic:pic>
+              </a:graphicData>
+            </a:graphic>
+          </wp:inline>
+        </w:drawing>
+      </w:r>
+    </w:p>
+    <w:p>
+      <w:pPr>
+        <w:autoSpaceDE w:val="0"/>
+        <w:autoSpaceDN w:val="0"/>
+        <w:adjustRightInd w:val="0"/>
+        <w:spacing w:after="0" w:line="240" w:lineRule="auto"/>
+        <w:jc w:val="both"/>
+        <w:rPr>
+          <w:rFonts w:cstheme="minorHAnsi"/>
+          <w:sz w:val="24"/>
+          <w:szCs w:val="24"/>
+        </w:rPr>
+      </w:pPr>
+    </w:p>
+    <w:p>
+      <w:pPr>
+        <w:autoSpaceDE w:val="0"/>
+        <w:autoSpaceDN w:val="0"/>
+        <w:adjustRightInd w:val="0"/>
+        <w:spacing w:after="0" w:line="240" w:lineRule="auto"/>
+        <w:jc w:val="both"/>
+        <w:rPr>
+          <w:rFonts w:cstheme="minorHAnsi"/>
+          <w:sz w:val="24"/>
+          <w:szCs w:val="24"/>
+        </w:rPr>
+      </w:pPr>
+    </w:p>
+    <w:p>
+      <w:pPr>
+        <w:autoSpaceDE w:val="0"/>
+        <w:autoSpaceDN w:val="0"/>
+        <w:adjustRightInd w:val="0"/>
+        <w:spacing w:after="0" w:line="240" w:lineRule="auto"/>
+        <w:jc w:val="both"/>
+        <w:rPr>
+          <w:rFonts w:cstheme="minorHAnsi"/>
+          <w:sz w:val="24"/>
+          <w:szCs w:val="24"/>
+        </w:rPr>
+      </w:pPr>
+    </w:p>
+    <w:p>
+      <w:pPr>
+        <w:autoSpaceDE w:val="0"/>
+        <w:autoSpaceDN w:val="0"/>
+        <w:adjustRightInd w:val="0"/>
+        <w:spacing w:after="0" w:line="240" w:lineRule="auto"/>
+        <w:jc w:val="both"/>
+        <w:rPr>
+          <w:rFonts w:cstheme="minorHAnsi"/>
+          <w:sz w:val="24"/>
+          <w:szCs w:val="24"/>
+        </w:rPr>
+      </w:pPr>
+    </w:p>
+    <w:p>
+      <w:pPr>
+        <w:autoSpaceDE w:val="0"/>
+        <w:autoSpaceDN w:val="0"/>
+        <w:adjustRightInd w:val="0"/>
+        <w:spacing w:after="0" w:line="240" w:lineRule="auto"/>
+        <w:jc w:val="both"/>
+        <w:rPr>
+          <w:rFonts w:cstheme="minorHAnsi"/>
+          <w:sz w:val="24"/>
+          <w:szCs w:val="24"/>
+        </w:rPr>
+      </w:pPr>
+      <w:r>
+        <w:rPr>
+          <w:rFonts w:cstheme="minorHAnsi"/>
+          <w:sz w:val="24"/>
+          <w:szCs w:val="24"/>
+        </w:rPr>
+        <w:lastRenderedPageBreak/>
+        <w:t>Step 2:</w:t>
+      </w:r>
+    </w:p>
+    <w:p>
+      <w:pPr>
+        <w:autoSpaceDE w:val="0"/>
+        <w:autoSpaceDN w:val="0"/>
+        <w:adjustRightInd w:val="0"/>
+        <w:spacing w:after="0" w:line="240" w:lineRule="auto"/>
+        <w:jc w:val="both"/>
+        <w:rPr>
+          <w:rFonts w:cstheme="minorHAnsi"/>
+          <w:sz w:val="24"/>
+          <w:szCs w:val="24"/>
+        </w:rPr>
+      </w:pPr>
+    </w:p>
+    <w:p>
+      <w:pPr>
+        <w:autoSpaceDE w:val="0"/>
+        <w:autoSpaceDN w:val="0"/>
+        <w:adjustRightInd w:val="0"/>
+        <w:spacing w:after="0" w:line="240" w:lineRule="auto"/>
+        <w:jc w:val="both"/>
+        <w:rPr>
+          <w:rFonts w:cstheme="minorHAnsi"/>
+          <w:sz w:val="24"/>
+          <w:szCs w:val="24"/>
+        </w:rPr>
+      </w:pPr>
+    </w:p>
+    <w:p>
+      <w:pPr>
+        <w:autoSpaceDE w:val="0"/>
+        <w:autoSpaceDN w:val="0"/>
+        <w:adjustRightInd w:val="0"/>
+        <w:spacing w:after="0" w:line="240" w:lineRule="auto"/>
+        <w:jc w:val="both"/>
+        <w:rPr>
+          <w:rFonts w:cstheme="minorHAnsi"/>
+          <w:sz w:val="24"/>
+          <w:szCs w:val="24"/>
+        </w:rPr>
+      </w:pPr>
+      <w:r>
+        <w:rPr>
+          <w:rFonts w:cstheme="minorHAnsi"/>
+          <w:noProof/>
+          <w:sz w:val="24"/>
+          <w:szCs w:val="24"/>
+        </w:rPr>
+        <w:drawing>
+          <wp:inline distT="0" distB="0" distL="0" distR="0" wp14:anchorId="00836494" wp14:editId="4BB6395D">
+            <wp:extent cx="5943600" cy="5367020"/>
+            <wp:effectExtent l="0" t="0" r="0" b="5080"/>
+            <wp:docPr id="3" name="Picture 3"/>
+            <wp:cNvGraphicFramePr>
+              <a:graphicFrameLocks xmlns:a="http://schemas.openxmlformats.org/drawingml/2006/main" noChangeAspect="1"/>
+            </wp:cNvGraphicFramePr>
+            <a:graphic xmlns:a="http://schemas.openxmlformats.org/drawingml/2006/main">
+              <a:graphicData uri="http://schemas.openxmlformats.org/drawingml/2006/picture">
+                <pic:pic xmlns:pic="http://schemas.openxmlformats.org/drawingml/2006/picture">
+                  <pic:nvPicPr>
+                    <pic:cNvPr id="3" name="all.PNG"/>
+                    <pic:cNvPicPr/>
+                  </pic:nvPicPr>
+                  <pic:blipFill>
+                    <a:blip r:embed="rId10">
+                      <a:extLst>
+                        <a:ext uri="{28A0092B-C50C-407E-A947-70E740481C1C}">
+                          <a14:useLocalDpi xmlns:a14="http://schemas.microsoft.com/office/drawing/2010/main" val="0"/>
+                        </a:ext>
+                      </a:extLst>
+                    </a:blip>
+                    <a:stretch>
+                      <a:fillRect/>
+                    </a:stretch>
+                  </pic:blipFill>
+                  <pic:spPr>
+                    <a:xfrm>
+                      <a:off x="0" y="0"/>
+                      <a:ext cx="5943600" cy="5367020"/>
+                    </a:xfrm>
+                    <a:prstGeom prst="rect">
+                      <a:avLst/>
+                    </a:prstGeom>
+                  </pic:spPr>
+                </pic:pic>
+              </a:graphicData>
+            </a:graphic>
+          </wp:inline>
+        </w:drawing>
+      </w:r>
+    </w:p>
+    <w:p>
+      <w:pPr>
+        <w:autoSpaceDE w:val="0"/>
+        <w:autoSpaceDN w:val="0"/>
+        <w:adjustRightInd w:val="0"/>
+        <w:spacing w:after="0" w:line="240" w:lineRule="auto"/>
+        <w:jc w:val="both"/>
+        <w:rPr>
+          <w:rFonts w:cstheme="minorHAnsi"/>
+          <w:sz w:val="24"/>
+          <w:szCs w:val="24"/>
+        </w:rPr>
+      </w:pPr>
+    </w:p>
+    <w:p>
+      <w:pPr>
+        <w:autoSpaceDE w:val="0"/>
+        <w:autoSpaceDN w:val="0"/>
+        <w:adjustRightInd w:val="0"/>
+        <w:spacing w:after="0" w:line="240" w:lineRule="auto"/>
+        <w:jc w:val="both"/>
+        <w:rPr>
+          <w:rFonts w:cstheme="minorHAnsi"/>
+          <w:sz w:val="24"/>
+          <w:szCs w:val="24"/>
+        </w:rPr>
+      </w:pPr>
+    </w:p>
+    <w:p>
+      <w:pPr>
+        <w:autoSpaceDE w:val="0"/>
+        <w:autoSpaceDN w:val="0"/>
+        <w:adjustRightInd w:val="0"/>
+        <w:spacing w:after="0" w:line="240" w:lineRule="auto"/>
+        <w:jc w:val="both"/>
+        <w:rPr>
+          <w:rFonts w:cstheme="minorHAnsi"/>
+          <w:sz w:val="24"/>
+          <w:szCs w:val="24"/>
+        </w:rPr>
+      </w:pPr>
+    </w:p>
+    <w:p>
+      <w:pPr>
+        <w:autoSpaceDE w:val="0"/>
+        <w:autoSpaceDN w:val="0"/>
+        <w:adjustRightInd w:val="0"/>
+        <w:spacing w:after="0" w:line="240" w:lineRule="auto"/>
+        <w:jc w:val="both"/>
+        <w:rPr>
+          <w:rFonts w:cstheme="minorHAnsi"/>
+          <w:sz w:val="24"/>
+          <w:szCs w:val="24"/>
+        </w:rPr>
+      </w:pPr>
+    </w:p>
+    <w:p>
+      <w:pPr>
+        <w:autoSpaceDE w:val="0"/>
+        <w:autoSpaceDN w:val="0"/>
+        <w:adjustRightInd w:val="0"/>
+        <w:spacing w:after="0" w:line="240" w:lineRule="auto"/>
+        <w:jc w:val="both"/>
+        <w:rPr>
+          <w:rFonts w:cstheme="minorHAnsi"/>
+          <w:sz w:val="24"/>
+          <w:szCs w:val="24"/>
+        </w:rPr>
+      </w:pPr>
+    </w:p>
+    <w:p>
+      <w:pPr>
+        <w:autoSpaceDE w:val="0"/>
+        <w:autoSpaceDN w:val="0"/>
+        <w:adjustRightInd w:val="0"/>
+        <w:spacing w:after="0" w:line="240" w:lineRule="auto"/>
+        <w:jc w:val="both"/>
+        <w:rPr>
+          <w:rFonts w:cstheme="minorHAnsi"/>
+          <w:sz w:val="24"/>
+          <w:szCs w:val="24"/>
+        </w:rPr>
+      </w:pPr>
+    </w:p>
+    <w:p>
+      <w:pPr>
+        <w:autoSpaceDE w:val="0"/>
+        <w:autoSpaceDN w:val="0"/>
+        <w:adjustRightInd w:val="0"/>
+        <w:spacing w:after="0" w:line="240" w:lineRule="auto"/>
+        <w:jc w:val="both"/>
+        <w:rPr>
+          <w:rFonts w:cstheme="minorHAnsi"/>
+          <w:sz w:val="24"/>
+          <w:szCs w:val="24"/>
+        </w:rPr>
+      </w:pPr>
+    </w:p>
+    <w:p>
+      <w:pPr>
+        <w:autoSpaceDE w:val="0"/>
+        <w:autoSpaceDN w:val="0"/>
+        <w:adjustRightInd w:val="0"/>
+        <w:spacing w:after="0" w:line="240" w:lineRule="auto"/>
+        <w:jc w:val="both"/>
+        <w:rPr>
+          <w:rFonts w:cstheme="minorHAnsi"/>
+          <w:sz w:val="24"/>
+          <w:szCs w:val="24"/>
+        </w:rPr>
+      </w:pPr>
+    </w:p>
+    <w:p>
+      <w:pPr>
+        <w:autoSpaceDE w:val="0"/>
+        <w:autoSpaceDN w:val="0"/>
+        <w:adjustRightInd w:val="0"/>
+        <w:spacing w:after="0" w:line="240" w:lineRule="auto"/>
+        <w:jc w:val="both"/>
+        <w:rPr>
+          <w:rFonts w:cstheme="minorHAnsi"/>
+          <w:sz w:val="24"/>
+          <w:szCs w:val="24"/>
+        </w:rPr>
+      </w:pPr>
+    </w:p>
+    <w:p>
+      <w:pPr>
+        <w:autoSpaceDE w:val="0"/>
+        <w:autoSpaceDN w:val="0"/>
+        <w:adjustRightInd w:val="0"/>
+        <w:spacing w:after="0" w:line="240" w:lineRule="auto"/>
+        <w:jc w:val="both"/>
+        <w:rPr>
+          <w:rFonts w:cstheme="minorHAnsi"/>
+          <w:sz w:val="24"/>
+          <w:szCs w:val="24"/>
+        </w:rPr>
+      </w:pPr>
+    </w:p>
+    <w:p>
+      <w:pPr>
+        <w:autoSpaceDE w:val="0"/>
+        <w:autoSpaceDN w:val="0"/>
+        <w:adjustRightInd w:val="0"/>
+        <w:spacing w:after="0" w:line="240" w:lineRule="auto"/>
+        <w:jc w:val="both"/>
+        <w:rPr>
+          <w:rFonts w:cstheme="minorHAnsi"/>
+          <w:sz w:val="24"/>
+          <w:szCs w:val="24"/>
+        </w:rPr>
+      </w:pPr>
+    </w:p>
+    <w:p>
+      <w:pPr>
+        <w:autoSpaceDE w:val="0"/>
+        <w:autoSpaceDN w:val="0"/>
+        <w:adjustRightInd w:val="0"/>
+        <w:spacing w:after="0" w:line="240" w:lineRule="auto"/>
+        <w:jc w:val="both"/>
+        <w:rPr>
+          <w:rFonts w:cstheme="minorHAnsi"/>
+          <w:sz w:val="24"/>
+          <w:szCs w:val="24"/>
+        </w:rPr>
+      </w:pPr>
+    </w:p>
+    <w:p>
+      <w:pPr>
+        <w:autoSpaceDE w:val="0"/>
+        <w:autoSpaceDN w:val="0"/>
+        <w:adjustRightInd w:val="0"/>
+        <w:spacing w:after="0" w:line="240" w:lineRule="auto"/>
+        <w:jc w:val="both"/>
+        <w:rPr>
+          <w:rFonts w:cstheme="minorHAnsi"/>
+          <w:sz w:val="24"/>
+          <w:szCs w:val="24"/>
+        </w:rPr>
+      </w:pPr>
+      <w:r>
+        <w:rPr>
+          <w:rFonts w:cstheme="minorHAnsi"/>
+          <w:sz w:val="24"/>
+          <w:szCs w:val="24"/>
+        </w:rPr>
+        <w:lastRenderedPageBreak/>
+        <w:t xml:space="preserve">Step 3: </w:t>
+      </w:r>
+    </w:p>
+    <w:p>
+      <w:pPr>
+        <w:autoSpaceDE w:val="0"/>
+        <w:autoSpaceDN w:val="0"/>
+        <w:adjustRightInd w:val="0"/>
+        <w:spacing w:after="0" w:line="240" w:lineRule="auto"/>
+        <w:jc w:val="both"/>
+        <w:rPr>
+          <w:rFonts w:cstheme="minorHAnsi"/>
+          <w:sz w:val="24"/>
+          <w:szCs w:val="24"/>
+        </w:rPr>
+      </w:pPr>
+    </w:p>
+    <w:p>
+      <w:pPr>
+        <w:autoSpaceDE w:val="0"/>
+        <w:autoSpaceDN w:val="0"/>
+        <w:adjustRightInd w:val="0"/>
+        <w:spacing w:after="0" w:line="240" w:lineRule="auto"/>
+        <w:jc w:val="both"/>
+        <w:rPr>
+          <w:rFonts w:cstheme="minorHAnsi"/>
+          <w:sz w:val="24"/>
+          <w:szCs w:val="24"/>
+        </w:rPr>
+      </w:pPr>
+      <w:r>
+        <w:rPr>
+          <w:rFonts w:cstheme="minorHAnsi"/>
+          <w:noProof/>
+          <w:sz w:val="24"/>
+          <w:szCs w:val="24"/>
+        </w:rPr>
+        <w:drawing>
+          <wp:inline distT="0" distB="0" distL="0" distR="0">
+            <wp:extent cx="5943600" cy="4816475"/>
+            <wp:effectExtent l="0" t="0" r="0" b="3175"/>
+            <wp:docPr id="5" name="Picture 5"/>
+            <wp:cNvGraphicFramePr>
+              <a:graphicFrameLocks xmlns:a="http://schemas.openxmlformats.org/drawingml/2006/main" noChangeAspect="1"/>
+            </wp:cNvGraphicFramePr>
+            <a:graphic xmlns:a="http://schemas.openxmlformats.org/drawingml/2006/main">
+              <a:graphicData uri="http://schemas.openxmlformats.org/drawingml/2006/picture">
+                <pic:pic xmlns:pic="http://schemas.openxmlformats.org/drawingml/2006/picture">
+                  <pic:nvPicPr>
+                    <pic:cNvPr id="5" name="plotChoice.PNG"/>
+                    <pic:cNvPicPr/>
+                  </pic:nvPicPr>
+                  <pic:blipFill>
+                    <a:blip r:embed="rId11">
+                      <a:extLst>
+                        <a:ext uri="{28A0092B-C50C-407E-A947-70E740481C1C}">
+                          <a14:useLocalDpi xmlns:a14="http://schemas.microsoft.com/office/drawing/2010/main" val="0"/>
+                        </a:ext>
+                      </a:extLst>
+                    </a:blip>
+                    <a:stretch>
+                      <a:fillRect/>
+                    </a:stretch>
+                  </pic:blipFill>
+                  <pic:spPr>
+                    <a:xfrm>
+                      <a:off x="0" y="0"/>
+                      <a:ext cx="5943600" cy="4816475"/>
+                    </a:xfrm>
+                    <a:prstGeom prst="rect">
+                      <a:avLst/>
+                    </a:prstGeom>
+                  </pic:spPr>
+                </pic:pic>
+              </a:graphicData>
+            </a:graphic>
+          </wp:inline>
+        </w:drawing>
+      </w:r>
+    </w:p>
+    <w:p>
+      <w:pPr>
+        <w:autoSpaceDE w:val="0"/>
+        <w:autoSpaceDN w:val="0"/>
+        <w:adjustRightInd w:val="0"/>
+        <w:spacing w:after="0" w:line="240" w:lineRule="auto"/>
+        <w:jc w:val="both"/>
+        <w:rPr>
+          <w:rFonts w:cstheme="minorHAnsi"/>
+          <w:sz w:val="24"/>
+          <w:szCs w:val="24"/>
+        </w:rPr>
+      </w:pPr>
+    </w:p>
+    <w:p>
+      <w:pPr>
+        <w:autoSpaceDE w:val="0"/>
+        <w:autoSpaceDN w:val="0"/>
+        <w:adjustRightInd w:val="0"/>
+        <w:spacing w:after="0" w:line="240" w:lineRule="auto"/>
+        <w:jc w:val="both"/>
+        <w:rPr>
+          <w:rFonts w:cstheme="minorHAnsi"/>
+          <w:sz w:val="24"/>
+          <w:szCs w:val="24"/>
+        </w:rPr>
+      </w:pPr>
+      <w:r>
+        <w:rPr>
+          <w:rFonts w:cstheme="minorHAnsi"/>
+          <w:sz w:val="24"/>
+          <w:szCs w:val="24"/>
+        </w:rPr>
+        <w:t xml:space="preserve">Then the program will generate </w:t>
+      </w:r>
+      <w:r>
+        <w:rPr>
+          <w:rFonts w:cstheme="minorHAnsi"/>
+          <w:sz w:val="24"/>
+          <w:szCs w:val="24"/>
+        </w:rPr>
+        <w:t xml:space="preserve">chosen </w:t>
+      </w:r>
+      <w:r>
+        <w:rPr>
+          <w:rFonts w:cstheme="minorHAnsi"/>
+          <w:sz w:val="24"/>
+          <w:szCs w:val="24"/>
+        </w:rPr>
+        <w:t>graph</w:t>
+      </w:r>
+      <w:r>
+        <w:rPr>
+          <w:rFonts w:cstheme="minorHAnsi"/>
+          <w:sz w:val="24"/>
+          <w:szCs w:val="24"/>
+        </w:rPr>
+        <w:t>(s)</w:t>
+      </w:r>
+      <w:r>
+        <w:rPr>
+          <w:rFonts w:cstheme="minorHAnsi"/>
+          <w:sz w:val="24"/>
+          <w:szCs w:val="24"/>
+        </w:rPr>
+        <w:t xml:space="preserve"> in Graph folder.</w:t>
       </w:r>
     </w:p>
     <w:sectPr>
@@ -398,6 +3119,735 @@
     </w:sectPr>
   </w:body>
 </w:document>
+</file>
+
+<file path=word/numbering.xml><?xml version="1.0" encoding="utf-8"?>
+<w:numbering xmlns:wpc="http://schemas.microsoft.com/office/word/2010/wordprocessingCanvas" xmlns:cx="http://schemas.microsoft.com/office/drawing/2014/chartex" xmlns:cx1="http://schemas.microsoft.com/office/drawing/2015/9/8/chartex" xmlns:mc="http://schemas.openxmlformats.org/markup-compatibility/2006" xmlns:o="urn:schemas-microsoft-com:office:office" xmlns:r="http://schemas.openxmlformats.org/officeDocument/2006/relationships" xmlns:m="http://schemas.openxmlformats.org/officeDocument/2006/math" xmlns:v="urn:schemas-microsoft-com:vml" xmlns:wp14="http://schemas.microsoft.com/office/word/2010/wordprocessingDrawing" xmlns:wp="http://schemas.openxmlformats.org/drawingml/2006/wordprocessingDrawing" xmlns:w10="urn:schemas-microsoft-com:office:word" xmlns:w="http://schemas.openxmlformats.org/wordprocessingml/2006/main" xmlns:w14="http://schemas.microsoft.com/office/word/2010/wordml" xmlns:w15="http://schemas.microsoft.com/office/word/2012/wordml" xmlns:w16se="http://schemas.microsoft.com/office/word/2015/wordml/symex" xmlns:wpg="http://schemas.microsoft.com/office/word/2010/wordprocessingGroup" xmlns:wpi="http://schemas.microsoft.com/office/word/2010/wordprocessingInk" xmlns:wne="http://schemas.microsoft.com/office/word/2006/wordml" xmlns:wps="http://schemas.microsoft.com/office/word/2010/wordprocessingShape" mc:Ignorable="w14 w15 w16se wp14">
+  <w:abstractNum w:abstractNumId="0" w15:restartNumberingAfterBreak="0">
+    <w:nsid w:val="0A0D4A70"/>
+    <w:multiLevelType w:val="hybridMultilevel"/>
+    <w:tmpl w:val="C9F656DA"/>
+    <w:lvl w:ilvl="0" w:tplc="0409000F">
+      <w:start w:val="1"/>
+      <w:numFmt w:val="decimal"/>
+      <w:lvlText w:val="%1."/>
+      <w:lvlJc w:val="left"/>
+      <w:pPr>
+        <w:ind w:left="720" w:hanging="360"/>
+      </w:pPr>
+    </w:lvl>
+    <w:lvl w:ilvl="1" w:tplc="04090019" w:tentative="1">
+      <w:start w:val="1"/>
+      <w:numFmt w:val="lowerLetter"/>
+      <w:lvlText w:val="%2."/>
+      <w:lvlJc w:val="left"/>
+      <w:pPr>
+        <w:ind w:left="1440" w:hanging="360"/>
+      </w:pPr>
+    </w:lvl>
+    <w:lvl w:ilvl="2" w:tplc="0409001B" w:tentative="1">
+      <w:start w:val="1"/>
+      <w:numFmt w:val="lowerRoman"/>
+      <w:lvlText w:val="%3."/>
+      <w:lvlJc w:val="right"/>
+      <w:pPr>
+        <w:ind w:left="2160" w:hanging="180"/>
+      </w:pPr>
+    </w:lvl>
+    <w:lvl w:ilvl="3" w:tplc="0409000F" w:tentative="1">
+      <w:start w:val="1"/>
+      <w:numFmt w:val="decimal"/>
+      <w:lvlText w:val="%4."/>
+      <w:lvlJc w:val="left"/>
+      <w:pPr>
+        <w:ind w:left="2880" w:hanging="360"/>
+      </w:pPr>
+    </w:lvl>
+    <w:lvl w:ilvl="4" w:tplc="04090019" w:tentative="1">
+      <w:start w:val="1"/>
+      <w:numFmt w:val="lowerLetter"/>
+      <w:lvlText w:val="%5."/>
+      <w:lvlJc w:val="left"/>
+      <w:pPr>
+        <w:ind w:left="3600" w:hanging="360"/>
+      </w:pPr>
+    </w:lvl>
+    <w:lvl w:ilvl="5" w:tplc="0409001B" w:tentative="1">
+      <w:start w:val="1"/>
+      <w:numFmt w:val="lowerRoman"/>
+      <w:lvlText w:val="%6."/>
+      <w:lvlJc w:val="right"/>
+      <w:pPr>
+        <w:ind w:left="4320" w:hanging="180"/>
+      </w:pPr>
+    </w:lvl>
+    <w:lvl w:ilvl="6" w:tplc="0409000F" w:tentative="1">
+      <w:start w:val="1"/>
+      <w:numFmt w:val="decimal"/>
+      <w:lvlText w:val="%7."/>
+      <w:lvlJc w:val="left"/>
+      <w:pPr>
+        <w:ind w:left="5040" w:hanging="360"/>
+      </w:pPr>
+    </w:lvl>
+    <w:lvl w:ilvl="7" w:tplc="04090019" w:tentative="1">
+      <w:start w:val="1"/>
+      <w:numFmt w:val="lowerLetter"/>
+      <w:lvlText w:val="%8."/>
+      <w:lvlJc w:val="left"/>
+      <w:pPr>
+        <w:ind w:left="5760" w:hanging="360"/>
+      </w:pPr>
+    </w:lvl>
+    <w:lvl w:ilvl="8" w:tplc="0409001B" w:tentative="1">
+      <w:start w:val="1"/>
+      <w:numFmt w:val="lowerRoman"/>
+      <w:lvlText w:val="%9."/>
+      <w:lvlJc w:val="right"/>
+      <w:pPr>
+        <w:ind w:left="6480" w:hanging="180"/>
+      </w:pPr>
+    </w:lvl>
+  </w:abstractNum>
+  <w:abstractNum w:abstractNumId="1" w15:restartNumberingAfterBreak="0">
+    <w:nsid w:val="25AA1AE5"/>
+    <w:multiLevelType w:val="hybridMultilevel"/>
+    <w:tmpl w:val="0F103612"/>
+    <w:lvl w:ilvl="0" w:tplc="0409000F">
+      <w:start w:val="1"/>
+      <w:numFmt w:val="decimal"/>
+      <w:lvlText w:val="%1."/>
+      <w:lvlJc w:val="left"/>
+      <w:pPr>
+        <w:ind w:left="720" w:hanging="360"/>
+      </w:pPr>
+      <w:rPr>
+        <w:rFonts w:hint="default"/>
+      </w:rPr>
+    </w:lvl>
+    <w:lvl w:ilvl="1" w:tplc="04090019" w:tentative="1">
+      <w:start w:val="1"/>
+      <w:numFmt w:val="lowerLetter"/>
+      <w:lvlText w:val="%2."/>
+      <w:lvlJc w:val="left"/>
+      <w:pPr>
+        <w:ind w:left="1440" w:hanging="360"/>
+      </w:pPr>
+    </w:lvl>
+    <w:lvl w:ilvl="2" w:tplc="0409001B" w:tentative="1">
+      <w:start w:val="1"/>
+      <w:numFmt w:val="lowerRoman"/>
+      <w:lvlText w:val="%3."/>
+      <w:lvlJc w:val="right"/>
+      <w:pPr>
+        <w:ind w:left="2160" w:hanging="180"/>
+      </w:pPr>
+    </w:lvl>
+    <w:lvl w:ilvl="3" w:tplc="0409000F" w:tentative="1">
+      <w:start w:val="1"/>
+      <w:numFmt w:val="decimal"/>
+      <w:lvlText w:val="%4."/>
+      <w:lvlJc w:val="left"/>
+      <w:pPr>
+        <w:ind w:left="2880" w:hanging="360"/>
+      </w:pPr>
+    </w:lvl>
+    <w:lvl w:ilvl="4" w:tplc="04090019" w:tentative="1">
+      <w:start w:val="1"/>
+      <w:numFmt w:val="lowerLetter"/>
+      <w:lvlText w:val="%5."/>
+      <w:lvlJc w:val="left"/>
+      <w:pPr>
+        <w:ind w:left="3600" w:hanging="360"/>
+      </w:pPr>
+    </w:lvl>
+    <w:lvl w:ilvl="5" w:tplc="0409001B" w:tentative="1">
+      <w:start w:val="1"/>
+      <w:numFmt w:val="lowerRoman"/>
+      <w:lvlText w:val="%6."/>
+      <w:lvlJc w:val="right"/>
+      <w:pPr>
+        <w:ind w:left="4320" w:hanging="180"/>
+      </w:pPr>
+    </w:lvl>
+    <w:lvl w:ilvl="6" w:tplc="0409000F" w:tentative="1">
+      <w:start w:val="1"/>
+      <w:numFmt w:val="decimal"/>
+      <w:lvlText w:val="%7."/>
+      <w:lvlJc w:val="left"/>
+      <w:pPr>
+        <w:ind w:left="5040" w:hanging="360"/>
+      </w:pPr>
+    </w:lvl>
+    <w:lvl w:ilvl="7" w:tplc="04090019" w:tentative="1">
+      <w:start w:val="1"/>
+      <w:numFmt w:val="lowerLetter"/>
+      <w:lvlText w:val="%8."/>
+      <w:lvlJc w:val="left"/>
+      <w:pPr>
+        <w:ind w:left="5760" w:hanging="360"/>
+      </w:pPr>
+    </w:lvl>
+    <w:lvl w:ilvl="8" w:tplc="0409001B" w:tentative="1">
+      <w:start w:val="1"/>
+      <w:numFmt w:val="lowerRoman"/>
+      <w:lvlText w:val="%9."/>
+      <w:lvlJc w:val="right"/>
+      <w:pPr>
+        <w:ind w:left="6480" w:hanging="180"/>
+      </w:pPr>
+    </w:lvl>
+  </w:abstractNum>
+  <w:abstractNum w:abstractNumId="2" w15:restartNumberingAfterBreak="0">
+    <w:nsid w:val="306B3C7A"/>
+    <w:multiLevelType w:val="hybridMultilevel"/>
+    <w:tmpl w:val="912CB066"/>
+    <w:lvl w:ilvl="0" w:tplc="0409000F">
+      <w:start w:val="1"/>
+      <w:numFmt w:val="decimal"/>
+      <w:lvlText w:val="%1."/>
+      <w:lvlJc w:val="left"/>
+      <w:pPr>
+        <w:ind w:left="720" w:hanging="360"/>
+      </w:pPr>
+    </w:lvl>
+    <w:lvl w:ilvl="1" w:tplc="04090019" w:tentative="1">
+      <w:start w:val="1"/>
+      <w:numFmt w:val="lowerLetter"/>
+      <w:lvlText w:val="%2."/>
+      <w:lvlJc w:val="left"/>
+      <w:pPr>
+        <w:ind w:left="1440" w:hanging="360"/>
+      </w:pPr>
+    </w:lvl>
+    <w:lvl w:ilvl="2" w:tplc="0409001B" w:tentative="1">
+      <w:start w:val="1"/>
+      <w:numFmt w:val="lowerRoman"/>
+      <w:lvlText w:val="%3."/>
+      <w:lvlJc w:val="right"/>
+      <w:pPr>
+        <w:ind w:left="2160" w:hanging="180"/>
+      </w:pPr>
+    </w:lvl>
+    <w:lvl w:ilvl="3" w:tplc="0409000F" w:tentative="1">
+      <w:start w:val="1"/>
+      <w:numFmt w:val="decimal"/>
+      <w:lvlText w:val="%4."/>
+      <w:lvlJc w:val="left"/>
+      <w:pPr>
+        <w:ind w:left="2880" w:hanging="360"/>
+      </w:pPr>
+    </w:lvl>
+    <w:lvl w:ilvl="4" w:tplc="04090019" w:tentative="1">
+      <w:start w:val="1"/>
+      <w:numFmt w:val="lowerLetter"/>
+      <w:lvlText w:val="%5."/>
+      <w:lvlJc w:val="left"/>
+      <w:pPr>
+        <w:ind w:left="3600" w:hanging="360"/>
+      </w:pPr>
+    </w:lvl>
+    <w:lvl w:ilvl="5" w:tplc="0409001B" w:tentative="1">
+      <w:start w:val="1"/>
+      <w:numFmt w:val="lowerRoman"/>
+      <w:lvlText w:val="%6."/>
+      <w:lvlJc w:val="right"/>
+      <w:pPr>
+        <w:ind w:left="4320" w:hanging="180"/>
+      </w:pPr>
+    </w:lvl>
+    <w:lvl w:ilvl="6" w:tplc="0409000F" w:tentative="1">
+      <w:start w:val="1"/>
+      <w:numFmt w:val="decimal"/>
+      <w:lvlText w:val="%7."/>
+      <w:lvlJc w:val="left"/>
+      <w:pPr>
+        <w:ind w:left="5040" w:hanging="360"/>
+      </w:pPr>
+    </w:lvl>
+    <w:lvl w:ilvl="7" w:tplc="04090019" w:tentative="1">
+      <w:start w:val="1"/>
+      <w:numFmt w:val="lowerLetter"/>
+      <w:lvlText w:val="%8."/>
+      <w:lvlJc w:val="left"/>
+      <w:pPr>
+        <w:ind w:left="5760" w:hanging="360"/>
+      </w:pPr>
+    </w:lvl>
+    <w:lvl w:ilvl="8" w:tplc="0409001B" w:tentative="1">
+      <w:start w:val="1"/>
+      <w:numFmt w:val="lowerRoman"/>
+      <w:lvlText w:val="%9."/>
+      <w:lvlJc w:val="right"/>
+      <w:pPr>
+        <w:ind w:left="6480" w:hanging="180"/>
+      </w:pPr>
+    </w:lvl>
+  </w:abstractNum>
+  <w:abstractNum w:abstractNumId="3" w15:restartNumberingAfterBreak="0">
+    <w:nsid w:val="4F3909F4"/>
+    <w:multiLevelType w:val="hybridMultilevel"/>
+    <w:tmpl w:val="BCDE2CD0"/>
+    <w:lvl w:ilvl="0" w:tplc="0409000F">
+      <w:start w:val="1"/>
+      <w:numFmt w:val="decimal"/>
+      <w:lvlText w:val="%1."/>
+      <w:lvlJc w:val="left"/>
+      <w:pPr>
+        <w:ind w:left="720" w:hanging="360"/>
+      </w:pPr>
+      <w:rPr>
+        <w:rFonts w:hint="default"/>
+      </w:rPr>
+    </w:lvl>
+    <w:lvl w:ilvl="1" w:tplc="04090019" w:tentative="1">
+      <w:start w:val="1"/>
+      <w:numFmt w:val="lowerLetter"/>
+      <w:lvlText w:val="%2."/>
+      <w:lvlJc w:val="left"/>
+      <w:pPr>
+        <w:ind w:left="1440" w:hanging="360"/>
+      </w:pPr>
+    </w:lvl>
+    <w:lvl w:ilvl="2" w:tplc="0409001B" w:tentative="1">
+      <w:start w:val="1"/>
+      <w:numFmt w:val="lowerRoman"/>
+      <w:lvlText w:val="%3."/>
+      <w:lvlJc w:val="right"/>
+      <w:pPr>
+        <w:ind w:left="2160" w:hanging="180"/>
+      </w:pPr>
+    </w:lvl>
+    <w:lvl w:ilvl="3" w:tplc="0409000F" w:tentative="1">
+      <w:start w:val="1"/>
+      <w:numFmt w:val="decimal"/>
+      <w:lvlText w:val="%4."/>
+      <w:lvlJc w:val="left"/>
+      <w:pPr>
+        <w:ind w:left="2880" w:hanging="360"/>
+      </w:pPr>
+    </w:lvl>
+    <w:lvl w:ilvl="4" w:tplc="04090019" w:tentative="1">
+      <w:start w:val="1"/>
+      <w:numFmt w:val="lowerLetter"/>
+      <w:lvlText w:val="%5."/>
+      <w:lvlJc w:val="left"/>
+      <w:pPr>
+        <w:ind w:left="3600" w:hanging="360"/>
+      </w:pPr>
+    </w:lvl>
+    <w:lvl w:ilvl="5" w:tplc="0409001B" w:tentative="1">
+      <w:start w:val="1"/>
+      <w:numFmt w:val="lowerRoman"/>
+      <w:lvlText w:val="%6."/>
+      <w:lvlJc w:val="right"/>
+      <w:pPr>
+        <w:ind w:left="4320" w:hanging="180"/>
+      </w:pPr>
+    </w:lvl>
+    <w:lvl w:ilvl="6" w:tplc="0409000F" w:tentative="1">
+      <w:start w:val="1"/>
+      <w:numFmt w:val="decimal"/>
+      <w:lvlText w:val="%7."/>
+      <w:lvlJc w:val="left"/>
+      <w:pPr>
+        <w:ind w:left="5040" w:hanging="360"/>
+      </w:pPr>
+    </w:lvl>
+    <w:lvl w:ilvl="7" w:tplc="04090019" w:tentative="1">
+      <w:start w:val="1"/>
+      <w:numFmt w:val="lowerLetter"/>
+      <w:lvlText w:val="%8."/>
+      <w:lvlJc w:val="left"/>
+      <w:pPr>
+        <w:ind w:left="5760" w:hanging="360"/>
+      </w:pPr>
+    </w:lvl>
+    <w:lvl w:ilvl="8" w:tplc="0409001B" w:tentative="1">
+      <w:start w:val="1"/>
+      <w:numFmt w:val="lowerRoman"/>
+      <w:lvlText w:val="%9."/>
+      <w:lvlJc w:val="right"/>
+      <w:pPr>
+        <w:ind w:left="6480" w:hanging="180"/>
+      </w:pPr>
+    </w:lvl>
+  </w:abstractNum>
+  <w:abstractNum w:abstractNumId="4" w15:restartNumberingAfterBreak="0">
+    <w:nsid w:val="600F68C0"/>
+    <w:multiLevelType w:val="hybridMultilevel"/>
+    <w:tmpl w:val="DC80B686"/>
+    <w:lvl w:ilvl="0" w:tplc="0409000F">
+      <w:start w:val="1"/>
+      <w:numFmt w:val="decimal"/>
+      <w:lvlText w:val="%1."/>
+      <w:lvlJc w:val="left"/>
+      <w:pPr>
+        <w:ind w:left="720" w:hanging="360"/>
+      </w:pPr>
+    </w:lvl>
+    <w:lvl w:ilvl="1" w:tplc="04090019" w:tentative="1">
+      <w:start w:val="1"/>
+      <w:numFmt w:val="lowerLetter"/>
+      <w:lvlText w:val="%2."/>
+      <w:lvlJc w:val="left"/>
+      <w:pPr>
+        <w:ind w:left="1440" w:hanging="360"/>
+      </w:pPr>
+    </w:lvl>
+    <w:lvl w:ilvl="2" w:tplc="0409001B" w:tentative="1">
+      <w:start w:val="1"/>
+      <w:numFmt w:val="lowerRoman"/>
+      <w:lvlText w:val="%3."/>
+      <w:lvlJc w:val="right"/>
+      <w:pPr>
+        <w:ind w:left="2160" w:hanging="180"/>
+      </w:pPr>
+    </w:lvl>
+    <w:lvl w:ilvl="3" w:tplc="0409000F" w:tentative="1">
+      <w:start w:val="1"/>
+      <w:numFmt w:val="decimal"/>
+      <w:lvlText w:val="%4."/>
+      <w:lvlJc w:val="left"/>
+      <w:pPr>
+        <w:ind w:left="2880" w:hanging="360"/>
+      </w:pPr>
+    </w:lvl>
+    <w:lvl w:ilvl="4" w:tplc="04090019" w:tentative="1">
+      <w:start w:val="1"/>
+      <w:numFmt w:val="lowerLetter"/>
+      <w:lvlText w:val="%5."/>
+      <w:lvlJc w:val="left"/>
+      <w:pPr>
+        <w:ind w:left="3600" w:hanging="360"/>
+      </w:pPr>
+    </w:lvl>
+    <w:lvl w:ilvl="5" w:tplc="0409001B" w:tentative="1">
+      <w:start w:val="1"/>
+      <w:numFmt w:val="lowerRoman"/>
+      <w:lvlText w:val="%6."/>
+      <w:lvlJc w:val="right"/>
+      <w:pPr>
+        <w:ind w:left="4320" w:hanging="180"/>
+      </w:pPr>
+    </w:lvl>
+    <w:lvl w:ilvl="6" w:tplc="0409000F" w:tentative="1">
+      <w:start w:val="1"/>
+      <w:numFmt w:val="decimal"/>
+      <w:lvlText w:val="%7."/>
+      <w:lvlJc w:val="left"/>
+      <w:pPr>
+        <w:ind w:left="5040" w:hanging="360"/>
+      </w:pPr>
+    </w:lvl>
+    <w:lvl w:ilvl="7" w:tplc="04090019" w:tentative="1">
+      <w:start w:val="1"/>
+      <w:numFmt w:val="lowerLetter"/>
+      <w:lvlText w:val="%8."/>
+      <w:lvlJc w:val="left"/>
+      <w:pPr>
+        <w:ind w:left="5760" w:hanging="360"/>
+      </w:pPr>
+    </w:lvl>
+    <w:lvl w:ilvl="8" w:tplc="0409001B" w:tentative="1">
+      <w:start w:val="1"/>
+      <w:numFmt w:val="lowerRoman"/>
+      <w:lvlText w:val="%9."/>
+      <w:lvlJc w:val="right"/>
+      <w:pPr>
+        <w:ind w:left="6480" w:hanging="180"/>
+      </w:pPr>
+    </w:lvl>
+  </w:abstractNum>
+  <w:abstractNum w:abstractNumId="5" w15:restartNumberingAfterBreak="0">
+    <w:nsid w:val="67173337"/>
+    <w:multiLevelType w:val="hybridMultilevel"/>
+    <w:tmpl w:val="B8B46502"/>
+    <w:lvl w:ilvl="0" w:tplc="0409000F">
+      <w:start w:val="1"/>
+      <w:numFmt w:val="decimal"/>
+      <w:lvlText w:val="%1."/>
+      <w:lvlJc w:val="left"/>
+      <w:pPr>
+        <w:ind w:left="720" w:hanging="360"/>
+      </w:pPr>
+      <w:rPr>
+        <w:rFonts w:hint="default"/>
+      </w:rPr>
+    </w:lvl>
+    <w:lvl w:ilvl="1" w:tplc="04090019" w:tentative="1">
+      <w:start w:val="1"/>
+      <w:numFmt w:val="lowerLetter"/>
+      <w:lvlText w:val="%2."/>
+      <w:lvlJc w:val="left"/>
+      <w:pPr>
+        <w:ind w:left="1440" w:hanging="360"/>
+      </w:pPr>
+    </w:lvl>
+    <w:lvl w:ilvl="2" w:tplc="0409001B" w:tentative="1">
+      <w:start w:val="1"/>
+      <w:numFmt w:val="lowerRoman"/>
+      <w:lvlText w:val="%3."/>
+      <w:lvlJc w:val="right"/>
+      <w:pPr>
+        <w:ind w:left="2160" w:hanging="180"/>
+      </w:pPr>
+    </w:lvl>
+    <w:lvl w:ilvl="3" w:tplc="0409000F" w:tentative="1">
+      <w:start w:val="1"/>
+      <w:numFmt w:val="decimal"/>
+      <w:lvlText w:val="%4."/>
+      <w:lvlJc w:val="left"/>
+      <w:pPr>
+        <w:ind w:left="2880" w:hanging="360"/>
+      </w:pPr>
+    </w:lvl>
+    <w:lvl w:ilvl="4" w:tplc="04090019" w:tentative="1">
+      <w:start w:val="1"/>
+      <w:numFmt w:val="lowerLetter"/>
+      <w:lvlText w:val="%5."/>
+      <w:lvlJc w:val="left"/>
+      <w:pPr>
+        <w:ind w:left="3600" w:hanging="360"/>
+      </w:pPr>
+    </w:lvl>
+    <w:lvl w:ilvl="5" w:tplc="0409001B" w:tentative="1">
+      <w:start w:val="1"/>
+      <w:numFmt w:val="lowerRoman"/>
+      <w:lvlText w:val="%6."/>
+      <w:lvlJc w:val="right"/>
+      <w:pPr>
+        <w:ind w:left="4320" w:hanging="180"/>
+      </w:pPr>
+    </w:lvl>
+    <w:lvl w:ilvl="6" w:tplc="0409000F" w:tentative="1">
+      <w:start w:val="1"/>
+      <w:numFmt w:val="decimal"/>
+      <w:lvlText w:val="%7."/>
+      <w:lvlJc w:val="left"/>
+      <w:pPr>
+        <w:ind w:left="5040" w:hanging="360"/>
+      </w:pPr>
+    </w:lvl>
+    <w:lvl w:ilvl="7" w:tplc="04090019" w:tentative="1">
+      <w:start w:val="1"/>
+      <w:numFmt w:val="lowerLetter"/>
+      <w:lvlText w:val="%8."/>
+      <w:lvlJc w:val="left"/>
+      <w:pPr>
+        <w:ind w:left="5760" w:hanging="360"/>
+      </w:pPr>
+    </w:lvl>
+    <w:lvl w:ilvl="8" w:tplc="0409001B" w:tentative="1">
+      <w:start w:val="1"/>
+      <w:numFmt w:val="lowerRoman"/>
+      <w:lvlText w:val="%9."/>
+      <w:lvlJc w:val="right"/>
+      <w:pPr>
+        <w:ind w:left="6480" w:hanging="180"/>
+      </w:pPr>
+    </w:lvl>
+  </w:abstractNum>
+  <w:abstractNum w:abstractNumId="6" w15:restartNumberingAfterBreak="0">
+    <w:nsid w:val="69A07516"/>
+    <w:multiLevelType w:val="hybridMultilevel"/>
+    <w:tmpl w:val="46E061FC"/>
+    <w:lvl w:ilvl="0" w:tplc="0409000F">
+      <w:start w:val="1"/>
+      <w:numFmt w:val="decimal"/>
+      <w:lvlText w:val="%1."/>
+      <w:lvlJc w:val="left"/>
+      <w:pPr>
+        <w:ind w:left="720" w:hanging="360"/>
+      </w:pPr>
+    </w:lvl>
+    <w:lvl w:ilvl="1" w:tplc="04090019" w:tentative="1">
+      <w:start w:val="1"/>
+      <w:numFmt w:val="lowerLetter"/>
+      <w:lvlText w:val="%2."/>
+      <w:lvlJc w:val="left"/>
+      <w:pPr>
+        <w:ind w:left="1440" w:hanging="360"/>
+      </w:pPr>
+    </w:lvl>
+    <w:lvl w:ilvl="2" w:tplc="0409001B" w:tentative="1">
+      <w:start w:val="1"/>
+      <w:numFmt w:val="lowerRoman"/>
+      <w:lvlText w:val="%3."/>
+      <w:lvlJc w:val="right"/>
+      <w:pPr>
+        <w:ind w:left="2160" w:hanging="180"/>
+      </w:pPr>
+    </w:lvl>
+    <w:lvl w:ilvl="3" w:tplc="0409000F" w:tentative="1">
+      <w:start w:val="1"/>
+      <w:numFmt w:val="decimal"/>
+      <w:lvlText w:val="%4."/>
+      <w:lvlJc w:val="left"/>
+      <w:pPr>
+        <w:ind w:left="2880" w:hanging="360"/>
+      </w:pPr>
+    </w:lvl>
+    <w:lvl w:ilvl="4" w:tplc="04090019" w:tentative="1">
+      <w:start w:val="1"/>
+      <w:numFmt w:val="lowerLetter"/>
+      <w:lvlText w:val="%5."/>
+      <w:lvlJc w:val="left"/>
+      <w:pPr>
+        <w:ind w:left="3600" w:hanging="360"/>
+      </w:pPr>
+    </w:lvl>
+    <w:lvl w:ilvl="5" w:tplc="0409001B" w:tentative="1">
+      <w:start w:val="1"/>
+      <w:numFmt w:val="lowerRoman"/>
+      <w:lvlText w:val="%6."/>
+      <w:lvlJc w:val="right"/>
+      <w:pPr>
+        <w:ind w:left="4320" w:hanging="180"/>
+      </w:pPr>
+    </w:lvl>
+    <w:lvl w:ilvl="6" w:tplc="0409000F" w:tentative="1">
+      <w:start w:val="1"/>
+      <w:numFmt w:val="decimal"/>
+      <w:lvlText w:val="%7."/>
+      <w:lvlJc w:val="left"/>
+      <w:pPr>
+        <w:ind w:left="5040" w:hanging="360"/>
+      </w:pPr>
+    </w:lvl>
+    <w:lvl w:ilvl="7" w:tplc="04090019" w:tentative="1">
+      <w:start w:val="1"/>
+      <w:numFmt w:val="lowerLetter"/>
+      <w:lvlText w:val="%8."/>
+      <w:lvlJc w:val="left"/>
+      <w:pPr>
+        <w:ind w:left="5760" w:hanging="360"/>
+      </w:pPr>
+    </w:lvl>
+    <w:lvl w:ilvl="8" w:tplc="0409001B" w:tentative="1">
+      <w:start w:val="1"/>
+      <w:numFmt w:val="lowerRoman"/>
+      <w:lvlText w:val="%9."/>
+      <w:lvlJc w:val="right"/>
+      <w:pPr>
+        <w:ind w:left="6480" w:hanging="180"/>
+      </w:pPr>
+    </w:lvl>
+  </w:abstractNum>
+  <w:abstractNum w:abstractNumId="7" w15:restartNumberingAfterBreak="0">
+    <w:nsid w:val="71BC7699"/>
+    <w:multiLevelType w:val="hybridMultilevel"/>
+    <w:tmpl w:val="223E1C2E"/>
+    <w:lvl w:ilvl="0" w:tplc="0409000F">
+      <w:start w:val="1"/>
+      <w:numFmt w:val="decimal"/>
+      <w:lvlText w:val="%1."/>
+      <w:lvlJc w:val="left"/>
+      <w:pPr>
+        <w:ind w:left="720" w:hanging="360"/>
+      </w:pPr>
+      <w:rPr>
+        <w:rFonts w:hint="default"/>
+      </w:rPr>
+    </w:lvl>
+    <w:lvl w:ilvl="1" w:tplc="04090019" w:tentative="1">
+      <w:start w:val="1"/>
+      <w:numFmt w:val="lowerLetter"/>
+      <w:lvlText w:val="%2."/>
+      <w:lvlJc w:val="left"/>
+      <w:pPr>
+        <w:ind w:left="1440" w:hanging="360"/>
+      </w:pPr>
+    </w:lvl>
+    <w:lvl w:ilvl="2" w:tplc="0409001B" w:tentative="1">
+      <w:start w:val="1"/>
+      <w:numFmt w:val="lowerRoman"/>
+      <w:lvlText w:val="%3."/>
+      <w:lvlJc w:val="right"/>
+      <w:pPr>
+        <w:ind w:left="2160" w:hanging="180"/>
+      </w:pPr>
+    </w:lvl>
+    <w:lvl w:ilvl="3" w:tplc="0409000F" w:tentative="1">
+      <w:start w:val="1"/>
+      <w:numFmt w:val="decimal"/>
+      <w:lvlText w:val="%4."/>
+      <w:lvlJc w:val="left"/>
+      <w:pPr>
+        <w:ind w:left="2880" w:hanging="360"/>
+      </w:pPr>
+    </w:lvl>
+    <w:lvl w:ilvl="4" w:tplc="04090019" w:tentative="1">
+      <w:start w:val="1"/>
+      <w:numFmt w:val="lowerLetter"/>
+      <w:lvlText w:val="%5."/>
+      <w:lvlJc w:val="left"/>
+      <w:pPr>
+        <w:ind w:left="3600" w:hanging="360"/>
+      </w:pPr>
+    </w:lvl>
+    <w:lvl w:ilvl="5" w:tplc="0409001B" w:tentative="1">
+      <w:start w:val="1"/>
+      <w:numFmt w:val="lowerRoman"/>
+      <w:lvlText w:val="%6."/>
+      <w:lvlJc w:val="right"/>
+      <w:pPr>
+        <w:ind w:left="4320" w:hanging="180"/>
+      </w:pPr>
+    </w:lvl>
+    <w:lvl w:ilvl="6" w:tplc="0409000F" w:tentative="1">
+      <w:start w:val="1"/>
+      <w:numFmt w:val="decimal"/>
+      <w:lvlText w:val="%7."/>
+      <w:lvlJc w:val="left"/>
+      <w:pPr>
+        <w:ind w:left="5040" w:hanging="360"/>
+      </w:pPr>
+    </w:lvl>
+    <w:lvl w:ilvl="7" w:tplc="04090019" w:tentative="1">
+      <w:start w:val="1"/>
+      <w:numFmt w:val="lowerLetter"/>
+      <w:lvlText w:val="%8."/>
+      <w:lvlJc w:val="left"/>
+      <w:pPr>
+        <w:ind w:left="5760" w:hanging="360"/>
+      </w:pPr>
+    </w:lvl>
+    <w:lvl w:ilvl="8" w:tplc="0409001B" w:tentative="1">
+      <w:start w:val="1"/>
+      <w:numFmt w:val="lowerRoman"/>
+      <w:lvlText w:val="%9."/>
+      <w:lvlJc w:val="right"/>
+      <w:pPr>
+        <w:ind w:left="6480" w:hanging="180"/>
+      </w:pPr>
+    </w:lvl>
+  </w:abstractNum>
+  <w:num w:numId="1">
+    <w:abstractNumId w:val="2"/>
+  </w:num>
+  <w:num w:numId="2">
+    <w:abstractNumId w:val="5"/>
+  </w:num>
+  <w:num w:numId="3">
+    <w:abstractNumId w:val="0"/>
+  </w:num>
+  <w:num w:numId="4">
+    <w:abstractNumId w:val="1"/>
+  </w:num>
+  <w:num w:numId="5">
+    <w:abstractNumId w:val="6"/>
+  </w:num>
+  <w:num w:numId="6">
+    <w:abstractNumId w:val="3"/>
+  </w:num>
+  <w:num w:numId="7">
+    <w:abstractNumId w:val="4"/>
+  </w:num>
+  <w:num w:numId="8">
+    <w:abstractNumId w:val="7"/>
+  </w:num>
+</w:numbering>
 </file>
 
 <file path=word/styles.xml><?xml version="1.0" encoding="utf-8"?>
@@ -821,6 +4271,17 @@
     <w:semiHidden/>
     <w:unhideWhenUsed/>
   </w:style>
+  <w:style w:type="paragraph" w:styleId="ListParagraph">
+    <w:name w:val="List Paragraph"/>
+    <w:basedOn w:val="Normal"/>
+    <w:uiPriority w:val="34"/>
+    <w:qFormat/>
+    <w:rsid w:val="00025819"/>
+    <w:pPr>
+      <w:ind w:left="720"/>
+      <w:contextualSpacing/>
+    </w:pPr>
+  </w:style>
 </w:styles>
 </file>
 
